--- a/Documentation.docx
+++ b/Documentation.docx
@@ -1,6 +1,6 @@
 
 <file path=word/document.xml><?xml version="1.0" encoding="utf-8"?>
-<w:document xmlns:wpc="http://schemas.microsoft.com/office/word/2010/wordprocessingCanvas" xmlns:cx="http://schemas.microsoft.com/office/drawing/2014/chartex" xmlns:mc="http://schemas.openxmlformats.org/markup-compatibility/2006" xmlns:o="urn:schemas-microsoft-com:office:office" xmlns:r="http://schemas.openxmlformats.org/officeDocument/2006/relationships" xmlns:m="http://schemas.openxmlformats.org/officeDocument/2006/math" xmlns:v="urn:schemas-microsoft-com:vml" xmlns:wp14="http://schemas.microsoft.com/office/word/2010/wordprocessingDrawing" xmlns:wp="http://schemas.openxmlformats.org/drawingml/2006/wordprocessingDrawing" xmlns:w10="urn:schemas-microsoft-com:office:word" xmlns:w="http://schemas.openxmlformats.org/wordprocessingml/2006/main" xmlns:w14="http://schemas.microsoft.com/office/word/2010/wordml" xmlns:w15="http://schemas.microsoft.com/office/word/2012/wordml" xmlns:w16se="http://schemas.microsoft.com/office/word/2015/wordml/symex" xmlns:wpg="http://schemas.microsoft.com/office/word/2010/wordprocessingGroup" xmlns:wpi="http://schemas.microsoft.com/office/word/2010/wordprocessingInk" xmlns:wne="http://schemas.microsoft.com/office/word/2006/wordml" xmlns:wps="http://schemas.microsoft.com/office/word/2010/wordprocessingShape" mc:Ignorable="w14 w15 w16se wp14">
+<w:document xmlns:wpc="http://schemas.microsoft.com/office/word/2010/wordprocessingCanvas" xmlns:cx="http://schemas.microsoft.com/office/drawing/2014/chartex" xmlns:cx1="http://schemas.microsoft.com/office/drawing/2015/9/8/chartex" xmlns:cx2="http://schemas.microsoft.com/office/drawing/2015/10/21/chartex" xmlns:cx3="http://schemas.microsoft.com/office/drawing/2016/5/9/chartex" xmlns:cx4="http://schemas.microsoft.com/office/drawing/2016/5/10/chartex" xmlns:cx5="http://schemas.microsoft.com/office/drawing/2016/5/11/chartex" xmlns:cx6="http://schemas.microsoft.com/office/drawing/2016/5/12/chartex" xmlns:cx7="http://schemas.microsoft.com/office/drawing/2016/5/13/chartex" xmlns:cx8="http://schemas.microsoft.com/office/drawing/2016/5/14/chartex" xmlns:mc="http://schemas.openxmlformats.org/markup-compatibility/2006" xmlns:aink="http://schemas.microsoft.com/office/drawing/2016/ink" xmlns:am3d="http://schemas.microsoft.com/office/drawing/2017/model3d" xmlns:o="urn:schemas-microsoft-com:office:office" xmlns:r="http://schemas.openxmlformats.org/officeDocument/2006/relationships" xmlns:m="http://schemas.openxmlformats.org/officeDocument/2006/math" xmlns:v="urn:schemas-microsoft-com:vml" xmlns:wp14="http://schemas.microsoft.com/office/word/2010/wordprocessingDrawing" xmlns:wp="http://schemas.openxmlformats.org/drawingml/2006/wordprocessingDrawing" xmlns:w10="urn:schemas-microsoft-com:office:word" xmlns:w="http://schemas.openxmlformats.org/wordprocessingml/2006/main" xmlns:w14="http://schemas.microsoft.com/office/word/2010/wordml" xmlns:w15="http://schemas.microsoft.com/office/word/2012/wordml" xmlns:w16cid="http://schemas.microsoft.com/office/word/2016/wordml/cid" xmlns:w16se="http://schemas.microsoft.com/office/word/2015/wordml/symex" xmlns:wpg="http://schemas.microsoft.com/office/word/2010/wordprocessingGroup" xmlns:wpi="http://schemas.microsoft.com/office/word/2010/wordprocessingInk" xmlns:wne="http://schemas.microsoft.com/office/word/2006/wordml" xmlns:wps="http://schemas.microsoft.com/office/word/2010/wordprocessingShape" mc:Ignorable="w14 w15 w16se w16cid wp14">
   <w:body>
     <w:p>
       <w:pPr>
@@ -256,7 +256,7 @@
         </w:rPr>
         <w:lastRenderedPageBreak/>
         <w:drawing>
-          <wp:anchor distT="0" distB="0" distL="114300" distR="114300" simplePos="0" relativeHeight="251661312" behindDoc="0" locked="0" layoutInCell="1" allowOverlap="1" wp14:anchorId="2C1DFF58" wp14:editId="15D9A2B2">
+          <wp:anchor distT="0" distB="0" distL="114300" distR="114300" simplePos="0" relativeHeight="251661312" behindDoc="0" locked="0" layoutInCell="1" allowOverlap="1" wp14:anchorId="6234C031" wp14:editId="1CBDFD55">
             <wp:simplePos x="0" y="0"/>
             <wp:positionH relativeFrom="page">
               <wp:posOffset>-49530</wp:posOffset>
@@ -575,15 +575,7 @@
     </w:p>
     <w:p>
       <w:r>
-        <w:t xml:space="preserve">Button image by </w:t>
-      </w:r>
-      <w:proofErr w:type="spellStart"/>
-      <w:r>
-        <w:t>Buch</w:t>
-      </w:r>
-      <w:proofErr w:type="spellEnd"/>
-      <w:r>
-        <w:t xml:space="preserve">: </w:t>
+        <w:t xml:space="preserve">Button image by Buch: </w:t>
       </w:r>
       <w:hyperlink r:id="rId12" w:history="1">
         <w:r>
@@ -655,39 +647,31 @@
           <w:t>https://opengameart.org/users/lukerustltd</w:t>
         </w:r>
       </w:hyperlink>
-    </w:p>
-    <w:p>
-      <w:r>
-        <w:rPr>
-          <w:lang w:val="en-US"/>
-        </w:rPr>
-        <w:t xml:space="preserve">Walking sound by Jute: </w:t>
+      <w:r>
+        <w:t xml:space="preserve"> </w:t>
+      </w:r>
+    </w:p>
+    <w:p>
+      <w:r>
+        <w:t>Player sounds</w:t>
+      </w:r>
+      <w:bookmarkStart w:id="0" w:name="_GoBack"/>
+      <w:bookmarkEnd w:id="0"/>
+      <w:r>
+        <w:t xml:space="preserve"> by </w:t>
+      </w:r>
+      <w:r>
+        <w:t xml:space="preserve">Jack </w:t>
+      </w:r>
+      <w:proofErr w:type="spellStart"/>
+      <w:r>
+        <w:t>Menhorn</w:t>
+      </w:r>
+      <w:proofErr w:type="spellEnd"/>
+      <w:r>
+        <w:t xml:space="preserve">: </w:t>
       </w:r>
       <w:hyperlink r:id="rId16" w:history="1">
-        <w:r>
-          <w:rPr>
-            <w:rStyle w:val="Hyperlink"/>
-          </w:rPr>
-          <w:t>https://opengameart.org/content/foot-walking-step-sounds-on-stone-water-snow-wood-and-dirt</w:t>
-        </w:r>
-      </w:hyperlink>
-    </w:p>
-    <w:p>
-      <w:r>
-        <w:t xml:space="preserve">Player sounds by </w:t>
-      </w:r>
-      <w:r>
-        <w:t xml:space="preserve">Jack </w:t>
-      </w:r>
-      <w:proofErr w:type="spellStart"/>
-      <w:r>
-        <w:t>Menhorn</w:t>
-      </w:r>
-      <w:proofErr w:type="spellEnd"/>
-      <w:r>
-        <w:t xml:space="preserve">: </w:t>
-      </w:r>
-      <w:hyperlink r:id="rId17" w:history="1">
         <w:r>
           <w:rPr>
             <w:rStyle w:val="Hyperlink"/>
@@ -705,7 +689,7 @@
       <w:r>
         <w:t xml:space="preserve">UI sounds by p0ss: </w:t>
       </w:r>
-      <w:hyperlink r:id="rId18" w:history="1">
+      <w:hyperlink r:id="rId17" w:history="1">
         <w:r>
           <w:rPr>
             <w:rStyle w:val="Hyperlink"/>
@@ -713,8 +697,6 @@
           <w:t>https://opengameart.org/users/p0ss</w:t>
         </w:r>
       </w:hyperlink>
-      <w:bookmarkStart w:id="0" w:name="_GoBack"/>
-      <w:bookmarkEnd w:id="0"/>
     </w:p>
     <w:sectPr>
       <w:pgSz w:w="11906" w:h="16838"/>
@@ -727,7 +709,7 @@
 </file>
 
 <file path=word/numbering.xml><?xml version="1.0" encoding="utf-8"?>
-<w:numbering xmlns:wpc="http://schemas.microsoft.com/office/word/2010/wordprocessingCanvas" xmlns:cx="http://schemas.microsoft.com/office/drawing/2014/chartex" xmlns:mc="http://schemas.openxmlformats.org/markup-compatibility/2006" xmlns:o="urn:schemas-microsoft-com:office:office" xmlns:r="http://schemas.openxmlformats.org/officeDocument/2006/relationships" xmlns:m="http://schemas.openxmlformats.org/officeDocument/2006/math" xmlns:v="urn:schemas-microsoft-com:vml" xmlns:wp14="http://schemas.microsoft.com/office/word/2010/wordprocessingDrawing" xmlns:wp="http://schemas.openxmlformats.org/drawingml/2006/wordprocessingDrawing" xmlns:w10="urn:schemas-microsoft-com:office:word" xmlns:w="http://schemas.openxmlformats.org/wordprocessingml/2006/main" xmlns:w14="http://schemas.microsoft.com/office/word/2010/wordml" xmlns:w15="http://schemas.microsoft.com/office/word/2012/wordml" xmlns:w16se="http://schemas.microsoft.com/office/word/2015/wordml/symex" xmlns:wpg="http://schemas.microsoft.com/office/word/2010/wordprocessingGroup" xmlns:wpi="http://schemas.microsoft.com/office/word/2010/wordprocessingInk" xmlns:wne="http://schemas.microsoft.com/office/word/2006/wordml" xmlns:wps="http://schemas.microsoft.com/office/word/2010/wordprocessingShape" mc:Ignorable="w14 w15 w16se wp14">
+<w:numbering xmlns:wpc="http://schemas.microsoft.com/office/word/2010/wordprocessingCanvas" xmlns:cx="http://schemas.microsoft.com/office/drawing/2014/chartex" xmlns:cx1="http://schemas.microsoft.com/office/drawing/2015/9/8/chartex" xmlns:cx2="http://schemas.microsoft.com/office/drawing/2015/10/21/chartex" xmlns:cx3="http://schemas.microsoft.com/office/drawing/2016/5/9/chartex" xmlns:cx4="http://schemas.microsoft.com/office/drawing/2016/5/10/chartex" xmlns:cx5="http://schemas.microsoft.com/office/drawing/2016/5/11/chartex" xmlns:cx6="http://schemas.microsoft.com/office/drawing/2016/5/12/chartex" xmlns:cx7="http://schemas.microsoft.com/office/drawing/2016/5/13/chartex" xmlns:cx8="http://schemas.microsoft.com/office/drawing/2016/5/14/chartex" xmlns:mc="http://schemas.openxmlformats.org/markup-compatibility/2006" xmlns:aink="http://schemas.microsoft.com/office/drawing/2016/ink" xmlns:am3d="http://schemas.microsoft.com/office/drawing/2017/model3d" xmlns:o="urn:schemas-microsoft-com:office:office" xmlns:r="http://schemas.openxmlformats.org/officeDocument/2006/relationships" xmlns:m="http://schemas.openxmlformats.org/officeDocument/2006/math" xmlns:v="urn:schemas-microsoft-com:vml" xmlns:wp14="http://schemas.microsoft.com/office/word/2010/wordprocessingDrawing" xmlns:wp="http://schemas.openxmlformats.org/drawingml/2006/wordprocessingDrawing" xmlns:w10="urn:schemas-microsoft-com:office:word" xmlns:w="http://schemas.openxmlformats.org/wordprocessingml/2006/main" xmlns:w14="http://schemas.microsoft.com/office/word/2010/wordml" xmlns:w15="http://schemas.microsoft.com/office/word/2012/wordml" xmlns:w16cid="http://schemas.microsoft.com/office/word/2016/wordml/cid" xmlns:w16se="http://schemas.microsoft.com/office/word/2015/wordml/symex" xmlns:wpg="http://schemas.microsoft.com/office/word/2010/wordprocessingGroup" xmlns:wpi="http://schemas.microsoft.com/office/word/2010/wordprocessingInk" xmlns:wne="http://schemas.microsoft.com/office/word/2006/wordml" xmlns:wps="http://schemas.microsoft.com/office/word/2010/wordprocessingShape" mc:Ignorable="w14 w15 w16se w16cid wp14">
   <w:abstractNum w:abstractNumId="0" w15:restartNumberingAfterBreak="0">
     <w:nsid w:val="47972F9D"/>
     <w:multiLevelType w:val="multilevel"/>
@@ -870,21 +852,12 @@
   </w:abstractNum>
   <w:num w:numId="1">
     <w:abstractNumId w:val="0"/>
-    <w:lvlOverride w:ilvl="0"/>
-    <w:lvlOverride w:ilvl="1"/>
-    <w:lvlOverride w:ilvl="2"/>
-    <w:lvlOverride w:ilvl="3"/>
-    <w:lvlOverride w:ilvl="4"/>
-    <w:lvlOverride w:ilvl="5"/>
-    <w:lvlOverride w:ilvl="6"/>
-    <w:lvlOverride w:ilvl="7"/>
-    <w:lvlOverride w:ilvl="8"/>
   </w:num>
 </w:numbering>
 </file>
 
 <file path=word/styles.xml><?xml version="1.0" encoding="utf-8"?>
-<w:styles xmlns:mc="http://schemas.openxmlformats.org/markup-compatibility/2006" xmlns:r="http://schemas.openxmlformats.org/officeDocument/2006/relationships" xmlns:w="http://schemas.openxmlformats.org/wordprocessingml/2006/main" xmlns:w14="http://schemas.microsoft.com/office/word/2010/wordml" xmlns:w15="http://schemas.microsoft.com/office/word/2012/wordml" xmlns:w16se="http://schemas.microsoft.com/office/word/2015/wordml/symex" mc:Ignorable="w14 w15 w16se">
+<w:styles xmlns:mc="http://schemas.openxmlformats.org/markup-compatibility/2006" xmlns:r="http://schemas.openxmlformats.org/officeDocument/2006/relationships" xmlns:w="http://schemas.openxmlformats.org/wordprocessingml/2006/main" xmlns:w14="http://schemas.microsoft.com/office/word/2010/wordml" xmlns:w15="http://schemas.microsoft.com/office/word/2012/wordml" xmlns:w16cid="http://schemas.microsoft.com/office/word/2016/wordml/cid" xmlns:w16se="http://schemas.microsoft.com/office/word/2015/wordml/symex" mc:Ignorable="w14 w15 w16se w16cid">
   <w:docDefaults>
     <w:rPrDefault>
       <w:rPr>
@@ -900,7 +873,7 @@
       </w:pPr>
     </w:pPrDefault>
   </w:docDefaults>
-  <w:latentStyles w:defLockedState="0" w:defUIPriority="99" w:defSemiHidden="0" w:defUnhideWhenUsed="0" w:defQFormat="0" w:count="371">
+  <w:latentStyles w:defLockedState="0" w:defUIPriority="99" w:defSemiHidden="0" w:defUnhideWhenUsed="0" w:defQFormat="0" w:count="376">
     <w:lsdException w:name="Normal" w:uiPriority="0" w:qFormat="1"/>
     <w:lsdException w:name="heading 1" w:uiPriority="9" w:qFormat="1"/>
     <w:lsdException w:name="heading 2" w:semiHidden="1" w:uiPriority="9" w:unhideWhenUsed="1" w:qFormat="1"/>
@@ -1006,7 +979,6 @@
     <w:lsdException w:name="HTML Sample" w:semiHidden="1" w:unhideWhenUsed="1"/>
     <w:lsdException w:name="HTML Typewriter" w:semiHidden="1" w:unhideWhenUsed="1"/>
     <w:lsdException w:name="HTML Variable" w:semiHidden="1" w:unhideWhenUsed="1"/>
-    <w:lsdException w:name="Normal Table" w:semiHidden="1" w:unhideWhenUsed="1"/>
     <w:lsdException w:name="annotation subject" w:semiHidden="1" w:unhideWhenUsed="1"/>
     <w:lsdException w:name="No List" w:semiHidden="1" w:unhideWhenUsed="1"/>
     <w:lsdException w:name="Outline List 1" w:semiHidden="1" w:unhideWhenUsed="1"/>
@@ -1049,11 +1021,8 @@
     <w:lsdException w:name="Table Contemporary" w:semiHidden="1" w:unhideWhenUsed="1"/>
     <w:lsdException w:name="Table Elegant" w:semiHidden="1" w:unhideWhenUsed="1"/>
     <w:lsdException w:name="Table Professional" w:semiHidden="1" w:unhideWhenUsed="1"/>
-    <w:lsdException w:name="Table Subtle 1" w:semiHidden="1" w:unhideWhenUsed="1"/>
     <w:lsdException w:name="Table Subtle 2" w:semiHidden="1" w:unhideWhenUsed="1"/>
     <w:lsdException w:name="Table Web 1" w:semiHidden="1" w:unhideWhenUsed="1"/>
-    <w:lsdException w:name="Table Web 2" w:semiHidden="1" w:unhideWhenUsed="1"/>
-    <w:lsdException w:name="Table Web 3" w:semiHidden="1" w:unhideWhenUsed="1"/>
     <w:lsdException w:name="Balloon Text" w:semiHidden="1" w:unhideWhenUsed="1"/>
     <w:lsdException w:name="Table Grid" w:uiPriority="39"/>
     <w:lsdException w:name="Table Theme" w:semiHidden="1" w:unhideWhenUsed="1"/>
@@ -1272,6 +1241,11 @@
     <w:lsdException w:name="List Table 5 Dark Accent 6" w:uiPriority="50"/>
     <w:lsdException w:name="List Table 6 Colorful Accent 6" w:uiPriority="51"/>
     <w:lsdException w:name="List Table 7 Colorful Accent 6" w:uiPriority="52"/>
+    <w:lsdException w:name="Mention" w:semiHidden="1" w:unhideWhenUsed="1"/>
+    <w:lsdException w:name="Smart Hyperlink" w:semiHidden="1" w:unhideWhenUsed="1"/>
+    <w:lsdException w:name="Hashtag" w:semiHidden="1" w:unhideWhenUsed="1"/>
+    <w:lsdException w:name="Unresolved Mention" w:semiHidden="1" w:unhideWhenUsed="1"/>
+    <w:lsdException w:name="Smart Link" w:semiHidden="1" w:unhideWhenUsed="1"/>
   </w:latentStyles>
   <w:style w:type="paragraph" w:default="1" w:styleId="Normal">
     <w:name w:val="Normal"/>

--- a/Documentation.docx
+++ b/Documentation.docx
@@ -553,6 +553,11 @@
       </w:hyperlink>
     </w:p>
     <w:p>
+      <w:pPr>
+        <w:rPr>
+          <w:rStyle w:val="Hyperlink"/>
+        </w:rPr>
+      </w:pPr>
       <w:r>
         <w:t xml:space="preserve">City background image by </w:t>
       </w:r>
@@ -572,12 +577,33 @@
           <w:t>https://opengameart.org/users/gariot</w:t>
         </w:r>
       </w:hyperlink>
+      <w:r>
+        <w:rPr>
+          <w:rStyle w:val="Hyperlink"/>
+        </w:rPr>
+        <w:t xml:space="preserve"> </w:t>
+      </w:r>
+    </w:p>
+    <w:p>
+      <w:r>
+        <w:t xml:space="preserve">Wall background image by Eris: </w:t>
+      </w:r>
+      <w:hyperlink r:id="rId12" w:history="1">
+        <w:r>
+          <w:rPr>
+            <w:rStyle w:val="Hyperlink"/>
+          </w:rPr>
+          <w:t>https://opengameart.org/users/eris</w:t>
+        </w:r>
+      </w:hyperlink>
+      <w:bookmarkStart w:id="0" w:name="_GoBack"/>
+      <w:bookmarkEnd w:id="0"/>
     </w:p>
     <w:p>
       <w:r>
         <w:t xml:space="preserve">Button image by Buch: </w:t>
       </w:r>
-      <w:hyperlink r:id="rId12" w:history="1">
+      <w:hyperlink r:id="rId13" w:history="1">
         <w:r>
           <w:rPr>
             <w:rStyle w:val="Hyperlink"/>
@@ -593,7 +619,7 @@
       <w:r>
         <w:t xml:space="preserve">: </w:t>
       </w:r>
-      <w:hyperlink r:id="rId13" w:history="1">
+      <w:hyperlink r:id="rId14" w:history="1">
         <w:r>
           <w:rPr>
             <w:rStyle w:val="Hyperlink"/>
@@ -618,7 +644,7 @@
       <w:r>
         <w:t xml:space="preserve">: </w:t>
       </w:r>
-      <w:hyperlink r:id="rId14" w:history="1">
+      <w:hyperlink r:id="rId15" w:history="1">
         <w:r>
           <w:rPr>
             <w:rStyle w:val="Hyperlink"/>
@@ -639,7 +665,7 @@
       <w:r>
         <w:t xml:space="preserve">: </w:t>
       </w:r>
-      <w:hyperlink r:id="rId15" w:history="1">
+      <w:hyperlink r:id="rId16" w:history="1">
         <w:r>
           <w:rPr>
             <w:rStyle w:val="Hyperlink"/>
@@ -653,12 +679,7 @@
     </w:p>
     <w:p>
       <w:r>
-        <w:t>Player sounds</w:t>
-      </w:r>
-      <w:bookmarkStart w:id="0" w:name="_GoBack"/>
-      <w:bookmarkEnd w:id="0"/>
-      <w:r>
-        <w:t xml:space="preserve"> by </w:t>
+        <w:t xml:space="preserve">Player sounds by </w:t>
       </w:r>
       <w:r>
         <w:t xml:space="preserve">Jack </w:t>
@@ -671,7 +692,7 @@
       <w:r>
         <w:t xml:space="preserve">: </w:t>
       </w:r>
-      <w:hyperlink r:id="rId16" w:history="1">
+      <w:hyperlink r:id="rId17" w:history="1">
         <w:r>
           <w:rPr>
             <w:rStyle w:val="Hyperlink"/>
@@ -689,7 +710,7 @@
       <w:r>
         <w:t xml:space="preserve">UI sounds by p0ss: </w:t>
       </w:r>
-      <w:hyperlink r:id="rId17" w:history="1">
+      <w:hyperlink r:id="rId18" w:history="1">
         <w:r>
           <w:rPr>
             <w:rStyle w:val="Hyperlink"/>
@@ -979,6 +1000,7 @@
     <w:lsdException w:name="HTML Sample" w:semiHidden="1" w:unhideWhenUsed="1"/>
     <w:lsdException w:name="HTML Typewriter" w:semiHidden="1" w:unhideWhenUsed="1"/>
     <w:lsdException w:name="HTML Variable" w:semiHidden="1" w:unhideWhenUsed="1"/>
+    <w:lsdException w:name="Normal Table" w:semiHidden="1" w:unhideWhenUsed="1"/>
     <w:lsdException w:name="annotation subject" w:semiHidden="1" w:unhideWhenUsed="1"/>
     <w:lsdException w:name="No List" w:semiHidden="1" w:unhideWhenUsed="1"/>
     <w:lsdException w:name="Outline List 1" w:semiHidden="1" w:unhideWhenUsed="1"/>
@@ -1021,8 +1043,11 @@
     <w:lsdException w:name="Table Contemporary" w:semiHidden="1" w:unhideWhenUsed="1"/>
     <w:lsdException w:name="Table Elegant" w:semiHidden="1" w:unhideWhenUsed="1"/>
     <w:lsdException w:name="Table Professional" w:semiHidden="1" w:unhideWhenUsed="1"/>
+    <w:lsdException w:name="Table Subtle 1" w:semiHidden="1" w:unhideWhenUsed="1"/>
     <w:lsdException w:name="Table Subtle 2" w:semiHidden="1" w:unhideWhenUsed="1"/>
     <w:lsdException w:name="Table Web 1" w:semiHidden="1" w:unhideWhenUsed="1"/>
+    <w:lsdException w:name="Table Web 2" w:semiHidden="1" w:unhideWhenUsed="1"/>
+    <w:lsdException w:name="Table Web 3" w:semiHidden="1" w:unhideWhenUsed="1"/>
     <w:lsdException w:name="Balloon Text" w:semiHidden="1" w:unhideWhenUsed="1"/>
     <w:lsdException w:name="Table Grid" w:uiPriority="39"/>
     <w:lsdException w:name="Table Theme" w:semiHidden="1" w:unhideWhenUsed="1"/>

--- a/Documentation.docx
+++ b/Documentation.docx
@@ -5,11 +5,15 @@
     <w:p>
       <w:pPr>
         <w:rPr>
-          <w:lang w:val="en-US"/>
-        </w:rPr>
-      </w:pPr>
-      <w:r>
-        <w:rPr>
+          <w:sz w:val="24"/>
+          <w:szCs w:val="24"/>
+          <w:lang w:val="en-US"/>
+        </w:rPr>
+      </w:pPr>
+      <w:r>
+        <w:rPr>
+          <w:sz w:val="24"/>
+          <w:szCs w:val="24"/>
           <w:lang w:val="en-US"/>
         </w:rPr>
         <w:t xml:space="preserve">Anna Irene </w:t>
@@ -17,6 +21,8 @@
       <w:proofErr w:type="spellStart"/>
       <w:r>
         <w:rPr>
+          <w:sz w:val="24"/>
+          <w:szCs w:val="24"/>
           <w:lang w:val="en-US"/>
         </w:rPr>
         <w:t>Margaritis</w:t>
@@ -24,6 +30,8 @@
       <w:proofErr w:type="spellEnd"/>
       <w:r>
         <w:rPr>
+          <w:sz w:val="24"/>
+          <w:szCs w:val="24"/>
           <w:lang w:val="en-US"/>
         </w:rPr>
         <w:t xml:space="preserve"> S1905566</w:t>
@@ -32,11 +40,15 @@
     <w:p>
       <w:pPr>
         <w:rPr>
-          <w:lang w:val="en-US"/>
-        </w:rPr>
-      </w:pPr>
-      <w:r>
-        <w:rPr>
+          <w:sz w:val="24"/>
+          <w:szCs w:val="24"/>
+          <w:lang w:val="en-US"/>
+        </w:rPr>
+      </w:pPr>
+      <w:r>
+        <w:rPr>
+          <w:sz w:val="24"/>
+          <w:szCs w:val="24"/>
           <w:lang w:val="en-US"/>
         </w:rPr>
         <w:t>Computer Games (Software Development)</w:t>
@@ -256,7 +268,7 @@
         </w:rPr>
         <w:lastRenderedPageBreak/>
         <w:drawing>
-          <wp:anchor distT="0" distB="0" distL="114300" distR="114300" simplePos="0" relativeHeight="251661312" behindDoc="0" locked="0" layoutInCell="1" allowOverlap="1" wp14:anchorId="6234C031" wp14:editId="1CBDFD55">
+          <wp:anchor distT="0" distB="0" distL="114300" distR="114300" simplePos="0" relativeHeight="251661312" behindDoc="0" locked="0" layoutInCell="1" allowOverlap="1" wp14:anchorId="6234C031" wp14:editId="26F92C79">
             <wp:simplePos x="0" y="0"/>
             <wp:positionH relativeFrom="page">
               <wp:posOffset>-49530</wp:posOffset>
@@ -338,20 +350,17 @@
     </w:p>
     <w:p>
       <w:pPr>
-        <w:jc w:val="both"/>
-      </w:pPr>
-      <w:r>
         <w:rPr>
           <w:rFonts w:ascii="Times New Roman" w:hAnsi="Times New Roman" w:cs="Times New Roman"/>
         </w:rPr>
-        <w:t>Game Mechanics / code structure (in</w:t>
-      </w:r>
-      <w:r>
+      </w:pPr>
+    </w:p>
+    <w:p>
+      <w:pPr>
         <w:rPr>
           <w:rFonts w:ascii="Times New Roman" w:hAnsi="Times New Roman" w:cs="Times New Roman"/>
         </w:rPr>
-        <w:t>cluding UML class diagrams)</w:t>
-      </w:r>
+      </w:pPr>
     </w:p>
     <w:p>
       <w:pPr>
@@ -359,6 +368,97 @@
           <w:rFonts w:ascii="Times New Roman" w:hAnsi="Times New Roman" w:cs="Times New Roman"/>
         </w:rPr>
       </w:pPr>
+    </w:p>
+    <w:p>
+      <w:pPr>
+        <w:rPr>
+          <w:rFonts w:ascii="Times New Roman" w:hAnsi="Times New Roman" w:cs="Times New Roman"/>
+        </w:rPr>
+      </w:pPr>
+    </w:p>
+    <w:p>
+      <w:pPr>
+        <w:rPr>
+          <w:rFonts w:ascii="Times New Roman" w:hAnsi="Times New Roman" w:cs="Times New Roman"/>
+        </w:rPr>
+      </w:pPr>
+    </w:p>
+    <w:p>
+      <w:pPr>
+        <w:rPr>
+          <w:rFonts w:ascii="Times New Roman" w:hAnsi="Times New Roman" w:cs="Times New Roman"/>
+        </w:rPr>
+      </w:pPr>
+    </w:p>
+    <w:p>
+      <w:pPr>
+        <w:rPr>
+          <w:rFonts w:ascii="Times New Roman" w:hAnsi="Times New Roman" w:cs="Times New Roman"/>
+        </w:rPr>
+      </w:pPr>
+      <w:r>
+        <w:rPr>
+          <w:rFonts w:ascii="Times New Roman" w:hAnsi="Times New Roman" w:cs="Times New Roman"/>
+          <w:noProof/>
+        </w:rPr>
+        <w:lastRenderedPageBreak/>
+        <w:drawing>
+          <wp:anchor distT="0" distB="0" distL="114300" distR="114300" simplePos="0" relativeHeight="251662336" behindDoc="0" locked="0" layoutInCell="1" allowOverlap="1" wp14:anchorId="3C84E99D" wp14:editId="50B87937">
+            <wp:simplePos x="0" y="0"/>
+            <wp:positionH relativeFrom="page">
+              <wp:align>right</wp:align>
+            </wp:positionH>
+            <wp:positionV relativeFrom="page">
+              <wp:align>top</wp:align>
+            </wp:positionV>
+            <wp:extent cx="7646562" cy="4476449"/>
+            <wp:effectExtent l="0" t="0" r="0" b="635"/>
+            <wp:wrapSquare wrapText="bothSides"/>
+            <wp:docPr id="1" name="Picture 1"/>
+            <wp:cNvGraphicFramePr>
+              <a:graphicFrameLocks xmlns:a="http://schemas.openxmlformats.org/drawingml/2006/main" noChangeAspect="1"/>
+            </wp:cNvGraphicFramePr>
+            <a:graphic xmlns:a="http://schemas.openxmlformats.org/drawingml/2006/main">
+              <a:graphicData uri="http://schemas.openxmlformats.org/drawingml/2006/picture">
+                <pic:pic xmlns:pic="http://schemas.openxmlformats.org/drawingml/2006/picture">
+                  <pic:nvPicPr>
+                    <pic:cNvPr id="1" name="Screenshot_2.png"/>
+                    <pic:cNvPicPr/>
+                  </pic:nvPicPr>
+                  <pic:blipFill>
+                    <a:blip r:embed="rId6">
+                      <a:extLst>
+                        <a:ext uri="{28A0092B-C50C-407E-A947-70E740481C1C}">
+                          <a14:useLocalDpi xmlns:a14="http://schemas.microsoft.com/office/drawing/2010/main" val="0"/>
+                        </a:ext>
+                      </a:extLst>
+                    </a:blip>
+                    <a:stretch>
+                      <a:fillRect/>
+                    </a:stretch>
+                  </pic:blipFill>
+                  <pic:spPr>
+                    <a:xfrm>
+                      <a:off x="0" y="0"/>
+                      <a:ext cx="7646562" cy="4476449"/>
+                    </a:xfrm>
+                    <a:prstGeom prst="rect">
+                      <a:avLst/>
+                    </a:prstGeom>
+                  </pic:spPr>
+                </pic:pic>
+              </a:graphicData>
+            </a:graphic>
+          </wp:anchor>
+        </w:drawing>
+      </w:r>
+    </w:p>
+    <w:p>
+      <w:pPr>
+        <w:rPr>
+          <w:rFonts w:ascii="Times New Roman" w:hAnsi="Times New Roman" w:cs="Times New Roman"/>
+        </w:rPr>
+      </w:pPr>
       <w:proofErr w:type="spellStart"/>
       <w:r>
         <w:rPr>
@@ -379,6 +479,8 @@
         </w:rPr>
         <w:t xml:space="preserve"> </w:t>
       </w:r>
+      <w:bookmarkStart w:id="0" w:name="_GoBack"/>
+      <w:bookmarkEnd w:id="0"/>
     </w:p>
     <w:p>
       <w:pPr>
@@ -412,7 +514,7 @@
       <w:r>
         <w:t xml:space="preserve">: </w:t>
       </w:r>
-      <w:hyperlink r:id="rId6" w:history="1">
+      <w:hyperlink r:id="rId7" w:history="1">
         <w:r>
           <w:rPr>
             <w:rStyle w:val="Hyperlink"/>
@@ -424,7 +526,6 @@
     <w:p>
       <w:proofErr w:type="spellStart"/>
       <w:r>
-        <w:lastRenderedPageBreak/>
         <w:t>Tilemap</w:t>
       </w:r>
       <w:proofErr w:type="spellEnd"/>
@@ -439,7 +540,7 @@
       <w:r>
         <w:t xml:space="preserve">: </w:t>
       </w:r>
-      <w:hyperlink r:id="rId7" w:history="1">
+      <w:hyperlink r:id="rId8" w:history="1">
         <w:r>
           <w:rPr>
             <w:rStyle w:val="Hyperlink"/>
@@ -463,7 +564,7 @@
       <w:r>
         <w:t xml:space="preserve">: </w:t>
       </w:r>
-      <w:hyperlink r:id="rId8" w:history="1">
+      <w:hyperlink r:id="rId9" w:history="1">
         <w:r>
           <w:rPr>
             <w:rStyle w:val="Hyperlink"/>
@@ -530,7 +631,7 @@
       <w:r>
         <w:t xml:space="preserve">: </w:t>
       </w:r>
-      <w:hyperlink r:id="rId9" w:history="1">
+      <w:hyperlink r:id="rId10" w:history="1">
         <w:r>
           <w:rPr>
             <w:rStyle w:val="Hyperlink"/>
@@ -543,7 +644,7 @@
       <w:r>
         <w:t xml:space="preserve">Keys by Programmer16: </w:t>
       </w:r>
-      <w:hyperlink r:id="rId10" w:history="1">
+      <w:hyperlink r:id="rId11" w:history="1">
         <w:r>
           <w:rPr>
             <w:rStyle w:val="Hyperlink"/>
@@ -569,7 +670,7 @@
       <w:r>
         <w:t xml:space="preserve">: </w:t>
       </w:r>
-      <w:hyperlink r:id="rId11" w:history="1">
+      <w:hyperlink r:id="rId12" w:history="1">
         <w:r>
           <w:rPr>
             <w:rStyle w:val="Hyperlink"/>
@@ -588,7 +689,7 @@
       <w:r>
         <w:t xml:space="preserve">Wall background image by Eris: </w:t>
       </w:r>
-      <w:hyperlink r:id="rId12" w:history="1">
+      <w:hyperlink r:id="rId13" w:history="1">
         <w:r>
           <w:rPr>
             <w:rStyle w:val="Hyperlink"/>
@@ -596,14 +697,12 @@
           <w:t>https://opengameart.org/users/eris</w:t>
         </w:r>
       </w:hyperlink>
-      <w:bookmarkStart w:id="0" w:name="_GoBack"/>
-      <w:bookmarkEnd w:id="0"/>
     </w:p>
     <w:p>
       <w:r>
         <w:t xml:space="preserve">Button image by Buch: </w:t>
       </w:r>
-      <w:hyperlink r:id="rId13" w:history="1">
+      <w:hyperlink r:id="rId14" w:history="1">
         <w:r>
           <w:rPr>
             <w:rStyle w:val="Hyperlink"/>
@@ -619,7 +718,7 @@
       <w:r>
         <w:t xml:space="preserve">: </w:t>
       </w:r>
-      <w:hyperlink r:id="rId14" w:history="1">
+      <w:hyperlink r:id="rId15" w:history="1">
         <w:r>
           <w:rPr>
             <w:rStyle w:val="Hyperlink"/>
@@ -644,7 +743,7 @@
       <w:r>
         <w:t xml:space="preserve">: </w:t>
       </w:r>
-      <w:hyperlink r:id="rId15" w:history="1">
+      <w:hyperlink r:id="rId16" w:history="1">
         <w:r>
           <w:rPr>
             <w:rStyle w:val="Hyperlink"/>
@@ -655,6 +754,7 @@
     </w:p>
     <w:p>
       <w:r>
+        <w:lastRenderedPageBreak/>
         <w:t xml:space="preserve">Point sounds by </w:t>
       </w:r>
       <w:proofErr w:type="spellStart"/>
@@ -665,7 +765,7 @@
       <w:r>
         <w:t xml:space="preserve">: </w:t>
       </w:r>
-      <w:hyperlink r:id="rId16" w:history="1">
+      <w:hyperlink r:id="rId17" w:history="1">
         <w:r>
           <w:rPr>
             <w:rStyle w:val="Hyperlink"/>
@@ -692,7 +792,7 @@
       <w:r>
         <w:t xml:space="preserve">: </w:t>
       </w:r>
-      <w:hyperlink r:id="rId17" w:history="1">
+      <w:hyperlink r:id="rId18" w:history="1">
         <w:r>
           <w:rPr>
             <w:rStyle w:val="Hyperlink"/>
@@ -710,7 +810,7 @@
       <w:r>
         <w:t xml:space="preserve">UI sounds by p0ss: </w:t>
       </w:r>
-      <w:hyperlink r:id="rId18" w:history="1">
+      <w:hyperlink r:id="rId19" w:history="1">
         <w:r>
           <w:rPr>
             <w:rStyle w:val="Hyperlink"/>

--- a/Documentation.docx
+++ b/Documentation.docx
@@ -229,6 +229,1414 @@
         <w:ind w:left="1418"/>
         <w:jc w:val="both"/>
       </w:pPr>
+      <w:bookmarkStart w:id="0" w:name="_GoBack"/>
+      <w:r>
+        <w:rPr>
+          <w:noProof/>
+        </w:rPr>
+        <mc:AlternateContent>
+          <mc:Choice Requires="wps">
+            <w:drawing>
+              <wp:anchor distT="0" distB="0" distL="114300" distR="114300" simplePos="0" relativeHeight="251663360" behindDoc="0" locked="0" layoutInCell="1" allowOverlap="1" wp14:anchorId="7005A3DE" wp14:editId="7CC031AB">
+                <wp:simplePos x="0" y="0"/>
+                <wp:positionH relativeFrom="column">
+                  <wp:posOffset>895350</wp:posOffset>
+                </wp:positionH>
+                <wp:positionV relativeFrom="paragraph">
+                  <wp:posOffset>96520</wp:posOffset>
+                </wp:positionV>
+                <wp:extent cx="1626051" cy="869158"/>
+                <wp:effectExtent l="19050" t="0" r="12700" b="26670"/>
+                <wp:wrapNone/>
+                <wp:docPr id="9" name="Freeform: Shape 9"/>
+                <wp:cNvGraphicFramePr/>
+                <a:graphic xmlns:a="http://schemas.openxmlformats.org/drawingml/2006/main">
+                  <a:graphicData uri="http://schemas.microsoft.com/office/word/2010/wordprocessingShape">
+                    <wps:wsp>
+                      <wps:cNvSpPr/>
+                      <wps:spPr>
+                        <a:xfrm>
+                          <a:off x="0" y="0"/>
+                          <a:ext cx="1626051" cy="869158"/>
+                        </a:xfrm>
+                        <a:custGeom>
+                          <a:avLst/>
+                          <a:gdLst>
+                            <a:gd name="connsiteX0" fmla="*/ 438150 w 1626051"/>
+                            <a:gd name="connsiteY0" fmla="*/ 0 h 869158"/>
+                            <a:gd name="connsiteX1" fmla="*/ 409575 w 1626051"/>
+                            <a:gd name="connsiteY1" fmla="*/ 47625 h 869158"/>
+                            <a:gd name="connsiteX2" fmla="*/ 400050 w 1626051"/>
+                            <a:gd name="connsiteY2" fmla="*/ 76200 h 869158"/>
+                            <a:gd name="connsiteX3" fmla="*/ 381000 w 1626051"/>
+                            <a:gd name="connsiteY3" fmla="*/ 161925 h 869158"/>
+                            <a:gd name="connsiteX4" fmla="*/ 371475 w 1626051"/>
+                            <a:gd name="connsiteY4" fmla="*/ 200025 h 869158"/>
+                            <a:gd name="connsiteX5" fmla="*/ 352425 w 1626051"/>
+                            <a:gd name="connsiteY5" fmla="*/ 238125 h 869158"/>
+                            <a:gd name="connsiteX6" fmla="*/ 342900 w 1626051"/>
+                            <a:gd name="connsiteY6" fmla="*/ 266700 h 869158"/>
+                            <a:gd name="connsiteX7" fmla="*/ 323850 w 1626051"/>
+                            <a:gd name="connsiteY7" fmla="*/ 295275 h 869158"/>
+                            <a:gd name="connsiteX8" fmla="*/ 314325 w 1626051"/>
+                            <a:gd name="connsiteY8" fmla="*/ 323850 h 869158"/>
+                            <a:gd name="connsiteX9" fmla="*/ 295275 w 1626051"/>
+                            <a:gd name="connsiteY9" fmla="*/ 352425 h 869158"/>
+                            <a:gd name="connsiteX10" fmla="*/ 257175 w 1626051"/>
+                            <a:gd name="connsiteY10" fmla="*/ 428625 h 869158"/>
+                            <a:gd name="connsiteX11" fmla="*/ 238125 w 1626051"/>
+                            <a:gd name="connsiteY11" fmla="*/ 466725 h 869158"/>
+                            <a:gd name="connsiteX12" fmla="*/ 219075 w 1626051"/>
+                            <a:gd name="connsiteY12" fmla="*/ 504825 h 869158"/>
+                            <a:gd name="connsiteX13" fmla="*/ 180975 w 1626051"/>
+                            <a:gd name="connsiteY13" fmla="*/ 590550 h 869158"/>
+                            <a:gd name="connsiteX14" fmla="*/ 142875 w 1626051"/>
+                            <a:gd name="connsiteY14" fmla="*/ 666750 h 869158"/>
+                            <a:gd name="connsiteX15" fmla="*/ 114300 w 1626051"/>
+                            <a:gd name="connsiteY15" fmla="*/ 733425 h 869158"/>
+                            <a:gd name="connsiteX16" fmla="*/ 104775 w 1626051"/>
+                            <a:gd name="connsiteY16" fmla="*/ 762000 h 869158"/>
+                            <a:gd name="connsiteX17" fmla="*/ 76200 w 1626051"/>
+                            <a:gd name="connsiteY17" fmla="*/ 809625 h 869158"/>
+                            <a:gd name="connsiteX18" fmla="*/ 66675 w 1626051"/>
+                            <a:gd name="connsiteY18" fmla="*/ 838200 h 869158"/>
+                            <a:gd name="connsiteX19" fmla="*/ 47625 w 1626051"/>
+                            <a:gd name="connsiteY19" fmla="*/ 866775 h 869158"/>
+                            <a:gd name="connsiteX20" fmla="*/ 57150 w 1626051"/>
+                            <a:gd name="connsiteY20" fmla="*/ 838200 h 869158"/>
+                            <a:gd name="connsiteX21" fmla="*/ 95250 w 1626051"/>
+                            <a:gd name="connsiteY21" fmla="*/ 771525 h 869158"/>
+                            <a:gd name="connsiteX22" fmla="*/ 114300 w 1626051"/>
+                            <a:gd name="connsiteY22" fmla="*/ 714375 h 869158"/>
+                            <a:gd name="connsiteX23" fmla="*/ 123825 w 1626051"/>
+                            <a:gd name="connsiteY23" fmla="*/ 685800 h 869158"/>
+                            <a:gd name="connsiteX24" fmla="*/ 142875 w 1626051"/>
+                            <a:gd name="connsiteY24" fmla="*/ 657225 h 869158"/>
+                            <a:gd name="connsiteX25" fmla="*/ 171450 w 1626051"/>
+                            <a:gd name="connsiteY25" fmla="*/ 590550 h 869158"/>
+                            <a:gd name="connsiteX26" fmla="*/ 190500 w 1626051"/>
+                            <a:gd name="connsiteY26" fmla="*/ 561975 h 869158"/>
+                            <a:gd name="connsiteX27" fmla="*/ 219075 w 1626051"/>
+                            <a:gd name="connsiteY27" fmla="*/ 485775 h 869158"/>
+                            <a:gd name="connsiteX28" fmla="*/ 257175 w 1626051"/>
+                            <a:gd name="connsiteY28" fmla="*/ 419100 h 869158"/>
+                            <a:gd name="connsiteX29" fmla="*/ 266700 w 1626051"/>
+                            <a:gd name="connsiteY29" fmla="*/ 381000 h 869158"/>
+                            <a:gd name="connsiteX30" fmla="*/ 285750 w 1626051"/>
+                            <a:gd name="connsiteY30" fmla="*/ 352425 h 869158"/>
+                            <a:gd name="connsiteX31" fmla="*/ 295275 w 1626051"/>
+                            <a:gd name="connsiteY31" fmla="*/ 323850 h 869158"/>
+                            <a:gd name="connsiteX32" fmla="*/ 361950 w 1626051"/>
+                            <a:gd name="connsiteY32" fmla="*/ 209550 h 869158"/>
+                            <a:gd name="connsiteX33" fmla="*/ 381000 w 1626051"/>
+                            <a:gd name="connsiteY33" fmla="*/ 180975 h 869158"/>
+                            <a:gd name="connsiteX34" fmla="*/ 390525 w 1626051"/>
+                            <a:gd name="connsiteY34" fmla="*/ 152400 h 869158"/>
+                            <a:gd name="connsiteX35" fmla="*/ 419100 w 1626051"/>
+                            <a:gd name="connsiteY35" fmla="*/ 123825 h 869158"/>
+                            <a:gd name="connsiteX36" fmla="*/ 438150 w 1626051"/>
+                            <a:gd name="connsiteY36" fmla="*/ 95250 h 869158"/>
+                            <a:gd name="connsiteX37" fmla="*/ 447675 w 1626051"/>
+                            <a:gd name="connsiteY37" fmla="*/ 123825 h 869158"/>
+                            <a:gd name="connsiteX38" fmla="*/ 466725 w 1626051"/>
+                            <a:gd name="connsiteY38" fmla="*/ 228600 h 869158"/>
+                            <a:gd name="connsiteX39" fmla="*/ 495300 w 1626051"/>
+                            <a:gd name="connsiteY39" fmla="*/ 390525 h 869158"/>
+                            <a:gd name="connsiteX40" fmla="*/ 514350 w 1626051"/>
+                            <a:gd name="connsiteY40" fmla="*/ 485775 h 869158"/>
+                            <a:gd name="connsiteX41" fmla="*/ 523875 w 1626051"/>
+                            <a:gd name="connsiteY41" fmla="*/ 571500 h 869158"/>
+                            <a:gd name="connsiteX42" fmla="*/ 533400 w 1626051"/>
+                            <a:gd name="connsiteY42" fmla="*/ 628650 h 869158"/>
+                            <a:gd name="connsiteX43" fmla="*/ 542925 w 1626051"/>
+                            <a:gd name="connsiteY43" fmla="*/ 695325 h 869158"/>
+                            <a:gd name="connsiteX44" fmla="*/ 552450 w 1626051"/>
+                            <a:gd name="connsiteY44" fmla="*/ 752475 h 869158"/>
+                            <a:gd name="connsiteX45" fmla="*/ 571500 w 1626051"/>
+                            <a:gd name="connsiteY45" fmla="*/ 790575 h 869158"/>
+                            <a:gd name="connsiteX46" fmla="*/ 533400 w 1626051"/>
+                            <a:gd name="connsiteY46" fmla="*/ 733425 h 869158"/>
+                            <a:gd name="connsiteX47" fmla="*/ 495300 w 1626051"/>
+                            <a:gd name="connsiteY47" fmla="*/ 666750 h 869158"/>
+                            <a:gd name="connsiteX48" fmla="*/ 476250 w 1626051"/>
+                            <a:gd name="connsiteY48" fmla="*/ 619125 h 869158"/>
+                            <a:gd name="connsiteX49" fmla="*/ 457200 w 1626051"/>
+                            <a:gd name="connsiteY49" fmla="*/ 590550 h 869158"/>
+                            <a:gd name="connsiteX50" fmla="*/ 419100 w 1626051"/>
+                            <a:gd name="connsiteY50" fmla="*/ 504825 h 869158"/>
+                            <a:gd name="connsiteX51" fmla="*/ 400050 w 1626051"/>
+                            <a:gd name="connsiteY51" fmla="*/ 438150 h 869158"/>
+                            <a:gd name="connsiteX52" fmla="*/ 381000 w 1626051"/>
+                            <a:gd name="connsiteY52" fmla="*/ 409575 h 869158"/>
+                            <a:gd name="connsiteX53" fmla="*/ 371475 w 1626051"/>
+                            <a:gd name="connsiteY53" fmla="*/ 381000 h 869158"/>
+                            <a:gd name="connsiteX54" fmla="*/ 352425 w 1626051"/>
+                            <a:gd name="connsiteY54" fmla="*/ 333375 h 869158"/>
+                            <a:gd name="connsiteX55" fmla="*/ 333375 w 1626051"/>
+                            <a:gd name="connsiteY55" fmla="*/ 295275 h 869158"/>
+                            <a:gd name="connsiteX56" fmla="*/ 295275 w 1626051"/>
+                            <a:gd name="connsiteY56" fmla="*/ 238125 h 869158"/>
+                            <a:gd name="connsiteX57" fmla="*/ 323850 w 1626051"/>
+                            <a:gd name="connsiteY57" fmla="*/ 266700 h 869158"/>
+                            <a:gd name="connsiteX58" fmla="*/ 342900 w 1626051"/>
+                            <a:gd name="connsiteY58" fmla="*/ 295275 h 869158"/>
+                            <a:gd name="connsiteX59" fmla="*/ 371475 w 1626051"/>
+                            <a:gd name="connsiteY59" fmla="*/ 333375 h 869158"/>
+                            <a:gd name="connsiteX60" fmla="*/ 409575 w 1626051"/>
+                            <a:gd name="connsiteY60" fmla="*/ 390525 h 869158"/>
+                            <a:gd name="connsiteX61" fmla="*/ 447675 w 1626051"/>
+                            <a:gd name="connsiteY61" fmla="*/ 438150 h 869158"/>
+                            <a:gd name="connsiteX62" fmla="*/ 466725 w 1626051"/>
+                            <a:gd name="connsiteY62" fmla="*/ 466725 h 869158"/>
+                            <a:gd name="connsiteX63" fmla="*/ 514350 w 1626051"/>
+                            <a:gd name="connsiteY63" fmla="*/ 523875 h 869158"/>
+                            <a:gd name="connsiteX64" fmla="*/ 571500 w 1626051"/>
+                            <a:gd name="connsiteY64" fmla="*/ 609600 h 869158"/>
+                            <a:gd name="connsiteX65" fmla="*/ 609600 w 1626051"/>
+                            <a:gd name="connsiteY65" fmla="*/ 666750 h 869158"/>
+                            <a:gd name="connsiteX66" fmla="*/ 695325 w 1626051"/>
+                            <a:gd name="connsiteY66" fmla="*/ 742950 h 869158"/>
+                            <a:gd name="connsiteX67" fmla="*/ 685800 w 1626051"/>
+                            <a:gd name="connsiteY67" fmla="*/ 666750 h 869158"/>
+                            <a:gd name="connsiteX68" fmla="*/ 704850 w 1626051"/>
+                            <a:gd name="connsiteY68" fmla="*/ 485775 h 869158"/>
+                            <a:gd name="connsiteX69" fmla="*/ 723900 w 1626051"/>
+                            <a:gd name="connsiteY69" fmla="*/ 333375 h 869158"/>
+                            <a:gd name="connsiteX70" fmla="*/ 733425 w 1626051"/>
+                            <a:gd name="connsiteY70" fmla="*/ 247650 h 869158"/>
+                            <a:gd name="connsiteX71" fmla="*/ 752475 w 1626051"/>
+                            <a:gd name="connsiteY71" fmla="*/ 371475 h 869158"/>
+                            <a:gd name="connsiteX72" fmla="*/ 771525 w 1626051"/>
+                            <a:gd name="connsiteY72" fmla="*/ 561975 h 869158"/>
+                            <a:gd name="connsiteX73" fmla="*/ 790575 w 1626051"/>
+                            <a:gd name="connsiteY73" fmla="*/ 723900 h 869158"/>
+                            <a:gd name="connsiteX74" fmla="*/ 800100 w 1626051"/>
+                            <a:gd name="connsiteY74" fmla="*/ 685800 h 869158"/>
+                            <a:gd name="connsiteX75" fmla="*/ 809625 w 1626051"/>
+                            <a:gd name="connsiteY75" fmla="*/ 609600 h 869158"/>
+                            <a:gd name="connsiteX76" fmla="*/ 828675 w 1626051"/>
+                            <a:gd name="connsiteY76" fmla="*/ 419100 h 869158"/>
+                            <a:gd name="connsiteX77" fmla="*/ 847725 w 1626051"/>
+                            <a:gd name="connsiteY77" fmla="*/ 285750 h 869158"/>
+                            <a:gd name="connsiteX78" fmla="*/ 866775 w 1626051"/>
+                            <a:gd name="connsiteY78" fmla="*/ 219075 h 869158"/>
+                            <a:gd name="connsiteX79" fmla="*/ 895350 w 1626051"/>
+                            <a:gd name="connsiteY79" fmla="*/ 257175 h 869158"/>
+                            <a:gd name="connsiteX80" fmla="*/ 904875 w 1626051"/>
+                            <a:gd name="connsiteY80" fmla="*/ 285750 h 869158"/>
+                            <a:gd name="connsiteX81" fmla="*/ 923925 w 1626051"/>
+                            <a:gd name="connsiteY81" fmla="*/ 381000 h 869158"/>
+                            <a:gd name="connsiteX82" fmla="*/ 933450 w 1626051"/>
+                            <a:gd name="connsiteY82" fmla="*/ 447675 h 869158"/>
+                            <a:gd name="connsiteX83" fmla="*/ 942975 w 1626051"/>
+                            <a:gd name="connsiteY83" fmla="*/ 476250 h 869158"/>
+                            <a:gd name="connsiteX84" fmla="*/ 971550 w 1626051"/>
+                            <a:gd name="connsiteY84" fmla="*/ 485775 h 869158"/>
+                            <a:gd name="connsiteX85" fmla="*/ 1000125 w 1626051"/>
+                            <a:gd name="connsiteY85" fmla="*/ 428625 h 869158"/>
+                            <a:gd name="connsiteX86" fmla="*/ 1009650 w 1626051"/>
+                            <a:gd name="connsiteY86" fmla="*/ 400050 h 869158"/>
+                            <a:gd name="connsiteX87" fmla="*/ 1028700 w 1626051"/>
+                            <a:gd name="connsiteY87" fmla="*/ 371475 h 869158"/>
+                            <a:gd name="connsiteX88" fmla="*/ 1066800 w 1626051"/>
+                            <a:gd name="connsiteY88" fmla="*/ 285750 h 869158"/>
+                            <a:gd name="connsiteX89" fmla="*/ 1095375 w 1626051"/>
+                            <a:gd name="connsiteY89" fmla="*/ 666750 h 869158"/>
+                            <a:gd name="connsiteX90" fmla="*/ 1076325 w 1626051"/>
+                            <a:gd name="connsiteY90" fmla="*/ 638175 h 869158"/>
+                            <a:gd name="connsiteX91" fmla="*/ 1066800 w 1626051"/>
+                            <a:gd name="connsiteY91" fmla="*/ 609600 h 869158"/>
+                            <a:gd name="connsiteX92" fmla="*/ 1028700 w 1626051"/>
+                            <a:gd name="connsiteY92" fmla="*/ 552450 h 869158"/>
+                            <a:gd name="connsiteX93" fmla="*/ 933450 w 1626051"/>
+                            <a:gd name="connsiteY93" fmla="*/ 447675 h 869158"/>
+                            <a:gd name="connsiteX94" fmla="*/ 876300 w 1626051"/>
+                            <a:gd name="connsiteY94" fmla="*/ 409575 h 869158"/>
+                            <a:gd name="connsiteX95" fmla="*/ 800100 w 1626051"/>
+                            <a:gd name="connsiteY95" fmla="*/ 352425 h 869158"/>
+                            <a:gd name="connsiteX96" fmla="*/ 771525 w 1626051"/>
+                            <a:gd name="connsiteY96" fmla="*/ 342900 h 869158"/>
+                            <a:gd name="connsiteX97" fmla="*/ 742950 w 1626051"/>
+                            <a:gd name="connsiteY97" fmla="*/ 323850 h 869158"/>
+                            <a:gd name="connsiteX98" fmla="*/ 685800 w 1626051"/>
+                            <a:gd name="connsiteY98" fmla="*/ 304800 h 869158"/>
+                            <a:gd name="connsiteX99" fmla="*/ 657225 w 1626051"/>
+                            <a:gd name="connsiteY99" fmla="*/ 295275 h 869158"/>
+                            <a:gd name="connsiteX100" fmla="*/ 581025 w 1626051"/>
+                            <a:gd name="connsiteY100" fmla="*/ 285750 h 869158"/>
+                            <a:gd name="connsiteX101" fmla="*/ 495300 w 1626051"/>
+                            <a:gd name="connsiteY101" fmla="*/ 295275 h 869158"/>
+                            <a:gd name="connsiteX102" fmla="*/ 400050 w 1626051"/>
+                            <a:gd name="connsiteY102" fmla="*/ 314325 h 869158"/>
+                            <a:gd name="connsiteX103" fmla="*/ 361950 w 1626051"/>
+                            <a:gd name="connsiteY103" fmla="*/ 333375 h 869158"/>
+                            <a:gd name="connsiteX104" fmla="*/ 276225 w 1626051"/>
+                            <a:gd name="connsiteY104" fmla="*/ 361950 h 869158"/>
+                            <a:gd name="connsiteX105" fmla="*/ 247650 w 1626051"/>
+                            <a:gd name="connsiteY105" fmla="*/ 390525 h 869158"/>
+                            <a:gd name="connsiteX106" fmla="*/ 209550 w 1626051"/>
+                            <a:gd name="connsiteY106" fmla="*/ 409575 h 869158"/>
+                            <a:gd name="connsiteX107" fmla="*/ 133350 w 1626051"/>
+                            <a:gd name="connsiteY107" fmla="*/ 457200 h 869158"/>
+                            <a:gd name="connsiteX108" fmla="*/ 95250 w 1626051"/>
+                            <a:gd name="connsiteY108" fmla="*/ 485775 h 869158"/>
+                            <a:gd name="connsiteX109" fmla="*/ 57150 w 1626051"/>
+                            <a:gd name="connsiteY109" fmla="*/ 504825 h 869158"/>
+                            <a:gd name="connsiteX110" fmla="*/ 28575 w 1626051"/>
+                            <a:gd name="connsiteY110" fmla="*/ 533400 h 869158"/>
+                            <a:gd name="connsiteX111" fmla="*/ 0 w 1626051"/>
+                            <a:gd name="connsiteY111" fmla="*/ 552450 h 869158"/>
+                            <a:gd name="connsiteX112" fmla="*/ 19050 w 1626051"/>
+                            <a:gd name="connsiteY112" fmla="*/ 581025 h 869158"/>
+                            <a:gd name="connsiteX113" fmla="*/ 47625 w 1626051"/>
+                            <a:gd name="connsiteY113" fmla="*/ 590550 h 869158"/>
+                            <a:gd name="connsiteX114" fmla="*/ 523875 w 1626051"/>
+                            <a:gd name="connsiteY114" fmla="*/ 571500 h 869158"/>
+                            <a:gd name="connsiteX115" fmla="*/ 685800 w 1626051"/>
+                            <a:gd name="connsiteY115" fmla="*/ 542925 h 869158"/>
+                            <a:gd name="connsiteX116" fmla="*/ 733425 w 1626051"/>
+                            <a:gd name="connsiteY116" fmla="*/ 533400 h 869158"/>
+                            <a:gd name="connsiteX117" fmla="*/ 895350 w 1626051"/>
+                            <a:gd name="connsiteY117" fmla="*/ 476250 h 869158"/>
+                            <a:gd name="connsiteX118" fmla="*/ 952500 w 1626051"/>
+                            <a:gd name="connsiteY118" fmla="*/ 457200 h 869158"/>
+                            <a:gd name="connsiteX119" fmla="*/ 1009650 w 1626051"/>
+                            <a:gd name="connsiteY119" fmla="*/ 428625 h 869158"/>
+                            <a:gd name="connsiteX120" fmla="*/ 1057275 w 1626051"/>
+                            <a:gd name="connsiteY120" fmla="*/ 409575 h 869158"/>
+                            <a:gd name="connsiteX121" fmla="*/ 1171575 w 1626051"/>
+                            <a:gd name="connsiteY121" fmla="*/ 352425 h 869158"/>
+                            <a:gd name="connsiteX122" fmla="*/ 1228725 w 1626051"/>
+                            <a:gd name="connsiteY122" fmla="*/ 323850 h 869158"/>
+                            <a:gd name="connsiteX123" fmla="*/ 1295400 w 1626051"/>
+                            <a:gd name="connsiteY123" fmla="*/ 295275 h 869158"/>
+                            <a:gd name="connsiteX124" fmla="*/ 1352550 w 1626051"/>
+                            <a:gd name="connsiteY124" fmla="*/ 266700 h 869158"/>
+                            <a:gd name="connsiteX125" fmla="*/ 1609725 w 1626051"/>
+                            <a:gd name="connsiteY125" fmla="*/ 161925 h 869158"/>
+                            <a:gd name="connsiteX126" fmla="*/ 1571625 w 1626051"/>
+                            <a:gd name="connsiteY126" fmla="*/ 180975 h 869158"/>
+                            <a:gd name="connsiteX127" fmla="*/ 1419225 w 1626051"/>
+                            <a:gd name="connsiteY127" fmla="*/ 266700 h 869158"/>
+                            <a:gd name="connsiteX128" fmla="*/ 1352550 w 1626051"/>
+                            <a:gd name="connsiteY128" fmla="*/ 295275 h 869158"/>
+                            <a:gd name="connsiteX129" fmla="*/ 1285875 w 1626051"/>
+                            <a:gd name="connsiteY129" fmla="*/ 333375 h 869158"/>
+                            <a:gd name="connsiteX130" fmla="*/ 1247775 w 1626051"/>
+                            <a:gd name="connsiteY130" fmla="*/ 342900 h 869158"/>
+                            <a:gd name="connsiteX131" fmla="*/ 1219200 w 1626051"/>
+                            <a:gd name="connsiteY131" fmla="*/ 352425 h 869158"/>
+                            <a:gd name="connsiteX132" fmla="*/ 1200150 w 1626051"/>
+                            <a:gd name="connsiteY132" fmla="*/ 409575 h 869158"/>
+                          </a:gdLst>
+                          <a:ahLst/>
+                          <a:cxnLst>
+                            <a:cxn ang="0">
+                              <a:pos x="connsiteX0" y="connsiteY0"/>
+                            </a:cxn>
+                            <a:cxn ang="0">
+                              <a:pos x="connsiteX1" y="connsiteY1"/>
+                            </a:cxn>
+                            <a:cxn ang="0">
+                              <a:pos x="connsiteX2" y="connsiteY2"/>
+                            </a:cxn>
+                            <a:cxn ang="0">
+                              <a:pos x="connsiteX3" y="connsiteY3"/>
+                            </a:cxn>
+                            <a:cxn ang="0">
+                              <a:pos x="connsiteX4" y="connsiteY4"/>
+                            </a:cxn>
+                            <a:cxn ang="0">
+                              <a:pos x="connsiteX5" y="connsiteY5"/>
+                            </a:cxn>
+                            <a:cxn ang="0">
+                              <a:pos x="connsiteX6" y="connsiteY6"/>
+                            </a:cxn>
+                            <a:cxn ang="0">
+                              <a:pos x="connsiteX7" y="connsiteY7"/>
+                            </a:cxn>
+                            <a:cxn ang="0">
+                              <a:pos x="connsiteX8" y="connsiteY8"/>
+                            </a:cxn>
+                            <a:cxn ang="0">
+                              <a:pos x="connsiteX9" y="connsiteY9"/>
+                            </a:cxn>
+                            <a:cxn ang="0">
+                              <a:pos x="connsiteX10" y="connsiteY10"/>
+                            </a:cxn>
+                            <a:cxn ang="0">
+                              <a:pos x="connsiteX11" y="connsiteY11"/>
+                            </a:cxn>
+                            <a:cxn ang="0">
+                              <a:pos x="connsiteX12" y="connsiteY12"/>
+                            </a:cxn>
+                            <a:cxn ang="0">
+                              <a:pos x="connsiteX13" y="connsiteY13"/>
+                            </a:cxn>
+                            <a:cxn ang="0">
+                              <a:pos x="connsiteX14" y="connsiteY14"/>
+                            </a:cxn>
+                            <a:cxn ang="0">
+                              <a:pos x="connsiteX15" y="connsiteY15"/>
+                            </a:cxn>
+                            <a:cxn ang="0">
+                              <a:pos x="connsiteX16" y="connsiteY16"/>
+                            </a:cxn>
+                            <a:cxn ang="0">
+                              <a:pos x="connsiteX17" y="connsiteY17"/>
+                            </a:cxn>
+                            <a:cxn ang="0">
+                              <a:pos x="connsiteX18" y="connsiteY18"/>
+                            </a:cxn>
+                            <a:cxn ang="0">
+                              <a:pos x="connsiteX19" y="connsiteY19"/>
+                            </a:cxn>
+                            <a:cxn ang="0">
+                              <a:pos x="connsiteX20" y="connsiteY20"/>
+                            </a:cxn>
+                            <a:cxn ang="0">
+                              <a:pos x="connsiteX21" y="connsiteY21"/>
+                            </a:cxn>
+                            <a:cxn ang="0">
+                              <a:pos x="connsiteX22" y="connsiteY22"/>
+                            </a:cxn>
+                            <a:cxn ang="0">
+                              <a:pos x="connsiteX23" y="connsiteY23"/>
+                            </a:cxn>
+                            <a:cxn ang="0">
+                              <a:pos x="connsiteX24" y="connsiteY24"/>
+                            </a:cxn>
+                            <a:cxn ang="0">
+                              <a:pos x="connsiteX25" y="connsiteY25"/>
+                            </a:cxn>
+                            <a:cxn ang="0">
+                              <a:pos x="connsiteX26" y="connsiteY26"/>
+                            </a:cxn>
+                            <a:cxn ang="0">
+                              <a:pos x="connsiteX27" y="connsiteY27"/>
+                            </a:cxn>
+                            <a:cxn ang="0">
+                              <a:pos x="connsiteX28" y="connsiteY28"/>
+                            </a:cxn>
+                            <a:cxn ang="0">
+                              <a:pos x="connsiteX29" y="connsiteY29"/>
+                            </a:cxn>
+                            <a:cxn ang="0">
+                              <a:pos x="connsiteX30" y="connsiteY30"/>
+                            </a:cxn>
+                            <a:cxn ang="0">
+                              <a:pos x="connsiteX31" y="connsiteY31"/>
+                            </a:cxn>
+                            <a:cxn ang="0">
+                              <a:pos x="connsiteX32" y="connsiteY32"/>
+                            </a:cxn>
+                            <a:cxn ang="0">
+                              <a:pos x="connsiteX33" y="connsiteY33"/>
+                            </a:cxn>
+                            <a:cxn ang="0">
+                              <a:pos x="connsiteX34" y="connsiteY34"/>
+                            </a:cxn>
+                            <a:cxn ang="0">
+                              <a:pos x="connsiteX35" y="connsiteY35"/>
+                            </a:cxn>
+                            <a:cxn ang="0">
+                              <a:pos x="connsiteX36" y="connsiteY36"/>
+                            </a:cxn>
+                            <a:cxn ang="0">
+                              <a:pos x="connsiteX37" y="connsiteY37"/>
+                            </a:cxn>
+                            <a:cxn ang="0">
+                              <a:pos x="connsiteX38" y="connsiteY38"/>
+                            </a:cxn>
+                            <a:cxn ang="0">
+                              <a:pos x="connsiteX39" y="connsiteY39"/>
+                            </a:cxn>
+                            <a:cxn ang="0">
+                              <a:pos x="connsiteX40" y="connsiteY40"/>
+                            </a:cxn>
+                            <a:cxn ang="0">
+                              <a:pos x="connsiteX41" y="connsiteY41"/>
+                            </a:cxn>
+                            <a:cxn ang="0">
+                              <a:pos x="connsiteX42" y="connsiteY42"/>
+                            </a:cxn>
+                            <a:cxn ang="0">
+                              <a:pos x="connsiteX43" y="connsiteY43"/>
+                            </a:cxn>
+                            <a:cxn ang="0">
+                              <a:pos x="connsiteX44" y="connsiteY44"/>
+                            </a:cxn>
+                            <a:cxn ang="0">
+                              <a:pos x="connsiteX45" y="connsiteY45"/>
+                            </a:cxn>
+                            <a:cxn ang="0">
+                              <a:pos x="connsiteX46" y="connsiteY46"/>
+                            </a:cxn>
+                            <a:cxn ang="0">
+                              <a:pos x="connsiteX47" y="connsiteY47"/>
+                            </a:cxn>
+                            <a:cxn ang="0">
+                              <a:pos x="connsiteX48" y="connsiteY48"/>
+                            </a:cxn>
+                            <a:cxn ang="0">
+                              <a:pos x="connsiteX49" y="connsiteY49"/>
+                            </a:cxn>
+                            <a:cxn ang="0">
+                              <a:pos x="connsiteX50" y="connsiteY50"/>
+                            </a:cxn>
+                            <a:cxn ang="0">
+                              <a:pos x="connsiteX51" y="connsiteY51"/>
+                            </a:cxn>
+                            <a:cxn ang="0">
+                              <a:pos x="connsiteX52" y="connsiteY52"/>
+                            </a:cxn>
+                            <a:cxn ang="0">
+                              <a:pos x="connsiteX53" y="connsiteY53"/>
+                            </a:cxn>
+                            <a:cxn ang="0">
+                              <a:pos x="connsiteX54" y="connsiteY54"/>
+                            </a:cxn>
+                            <a:cxn ang="0">
+                              <a:pos x="connsiteX55" y="connsiteY55"/>
+                            </a:cxn>
+                            <a:cxn ang="0">
+                              <a:pos x="connsiteX56" y="connsiteY56"/>
+                            </a:cxn>
+                            <a:cxn ang="0">
+                              <a:pos x="connsiteX57" y="connsiteY57"/>
+                            </a:cxn>
+                            <a:cxn ang="0">
+                              <a:pos x="connsiteX58" y="connsiteY58"/>
+                            </a:cxn>
+                            <a:cxn ang="0">
+                              <a:pos x="connsiteX59" y="connsiteY59"/>
+                            </a:cxn>
+                            <a:cxn ang="0">
+                              <a:pos x="connsiteX60" y="connsiteY60"/>
+                            </a:cxn>
+                            <a:cxn ang="0">
+                              <a:pos x="connsiteX61" y="connsiteY61"/>
+                            </a:cxn>
+                            <a:cxn ang="0">
+                              <a:pos x="connsiteX62" y="connsiteY62"/>
+                            </a:cxn>
+                            <a:cxn ang="0">
+                              <a:pos x="connsiteX63" y="connsiteY63"/>
+                            </a:cxn>
+                            <a:cxn ang="0">
+                              <a:pos x="connsiteX64" y="connsiteY64"/>
+                            </a:cxn>
+                            <a:cxn ang="0">
+                              <a:pos x="connsiteX65" y="connsiteY65"/>
+                            </a:cxn>
+                            <a:cxn ang="0">
+                              <a:pos x="connsiteX66" y="connsiteY66"/>
+                            </a:cxn>
+                            <a:cxn ang="0">
+                              <a:pos x="connsiteX67" y="connsiteY67"/>
+                            </a:cxn>
+                            <a:cxn ang="0">
+                              <a:pos x="connsiteX68" y="connsiteY68"/>
+                            </a:cxn>
+                            <a:cxn ang="0">
+                              <a:pos x="connsiteX69" y="connsiteY69"/>
+                            </a:cxn>
+                            <a:cxn ang="0">
+                              <a:pos x="connsiteX70" y="connsiteY70"/>
+                            </a:cxn>
+                            <a:cxn ang="0">
+                              <a:pos x="connsiteX71" y="connsiteY71"/>
+                            </a:cxn>
+                            <a:cxn ang="0">
+                              <a:pos x="connsiteX72" y="connsiteY72"/>
+                            </a:cxn>
+                            <a:cxn ang="0">
+                              <a:pos x="connsiteX73" y="connsiteY73"/>
+                            </a:cxn>
+                            <a:cxn ang="0">
+                              <a:pos x="connsiteX74" y="connsiteY74"/>
+                            </a:cxn>
+                            <a:cxn ang="0">
+                              <a:pos x="connsiteX75" y="connsiteY75"/>
+                            </a:cxn>
+                            <a:cxn ang="0">
+                              <a:pos x="connsiteX76" y="connsiteY76"/>
+                            </a:cxn>
+                            <a:cxn ang="0">
+                              <a:pos x="connsiteX77" y="connsiteY77"/>
+                            </a:cxn>
+                            <a:cxn ang="0">
+                              <a:pos x="connsiteX78" y="connsiteY78"/>
+                            </a:cxn>
+                            <a:cxn ang="0">
+                              <a:pos x="connsiteX79" y="connsiteY79"/>
+                            </a:cxn>
+                            <a:cxn ang="0">
+                              <a:pos x="connsiteX80" y="connsiteY80"/>
+                            </a:cxn>
+                            <a:cxn ang="0">
+                              <a:pos x="connsiteX81" y="connsiteY81"/>
+                            </a:cxn>
+                            <a:cxn ang="0">
+                              <a:pos x="connsiteX82" y="connsiteY82"/>
+                            </a:cxn>
+                            <a:cxn ang="0">
+                              <a:pos x="connsiteX83" y="connsiteY83"/>
+                            </a:cxn>
+                            <a:cxn ang="0">
+                              <a:pos x="connsiteX84" y="connsiteY84"/>
+                            </a:cxn>
+                            <a:cxn ang="0">
+                              <a:pos x="connsiteX85" y="connsiteY85"/>
+                            </a:cxn>
+                            <a:cxn ang="0">
+                              <a:pos x="connsiteX86" y="connsiteY86"/>
+                            </a:cxn>
+                            <a:cxn ang="0">
+                              <a:pos x="connsiteX87" y="connsiteY87"/>
+                            </a:cxn>
+                            <a:cxn ang="0">
+                              <a:pos x="connsiteX88" y="connsiteY88"/>
+                            </a:cxn>
+                            <a:cxn ang="0">
+                              <a:pos x="connsiteX89" y="connsiteY89"/>
+                            </a:cxn>
+                            <a:cxn ang="0">
+                              <a:pos x="connsiteX90" y="connsiteY90"/>
+                            </a:cxn>
+                            <a:cxn ang="0">
+                              <a:pos x="connsiteX91" y="connsiteY91"/>
+                            </a:cxn>
+                            <a:cxn ang="0">
+                              <a:pos x="connsiteX92" y="connsiteY92"/>
+                            </a:cxn>
+                            <a:cxn ang="0">
+                              <a:pos x="connsiteX93" y="connsiteY93"/>
+                            </a:cxn>
+                            <a:cxn ang="0">
+                              <a:pos x="connsiteX94" y="connsiteY94"/>
+                            </a:cxn>
+                            <a:cxn ang="0">
+                              <a:pos x="connsiteX95" y="connsiteY95"/>
+                            </a:cxn>
+                            <a:cxn ang="0">
+                              <a:pos x="connsiteX96" y="connsiteY96"/>
+                            </a:cxn>
+                            <a:cxn ang="0">
+                              <a:pos x="connsiteX97" y="connsiteY97"/>
+                            </a:cxn>
+                            <a:cxn ang="0">
+                              <a:pos x="connsiteX98" y="connsiteY98"/>
+                            </a:cxn>
+                            <a:cxn ang="0">
+                              <a:pos x="connsiteX99" y="connsiteY99"/>
+                            </a:cxn>
+                            <a:cxn ang="0">
+                              <a:pos x="connsiteX100" y="connsiteY100"/>
+                            </a:cxn>
+                            <a:cxn ang="0">
+                              <a:pos x="connsiteX101" y="connsiteY101"/>
+                            </a:cxn>
+                            <a:cxn ang="0">
+                              <a:pos x="connsiteX102" y="connsiteY102"/>
+                            </a:cxn>
+                            <a:cxn ang="0">
+                              <a:pos x="connsiteX103" y="connsiteY103"/>
+                            </a:cxn>
+                            <a:cxn ang="0">
+                              <a:pos x="connsiteX104" y="connsiteY104"/>
+                            </a:cxn>
+                            <a:cxn ang="0">
+                              <a:pos x="connsiteX105" y="connsiteY105"/>
+                            </a:cxn>
+                            <a:cxn ang="0">
+                              <a:pos x="connsiteX106" y="connsiteY106"/>
+                            </a:cxn>
+                            <a:cxn ang="0">
+                              <a:pos x="connsiteX107" y="connsiteY107"/>
+                            </a:cxn>
+                            <a:cxn ang="0">
+                              <a:pos x="connsiteX108" y="connsiteY108"/>
+                            </a:cxn>
+                            <a:cxn ang="0">
+                              <a:pos x="connsiteX109" y="connsiteY109"/>
+                            </a:cxn>
+                            <a:cxn ang="0">
+                              <a:pos x="connsiteX110" y="connsiteY110"/>
+                            </a:cxn>
+                            <a:cxn ang="0">
+                              <a:pos x="connsiteX111" y="connsiteY111"/>
+                            </a:cxn>
+                            <a:cxn ang="0">
+                              <a:pos x="connsiteX112" y="connsiteY112"/>
+                            </a:cxn>
+                            <a:cxn ang="0">
+                              <a:pos x="connsiteX113" y="connsiteY113"/>
+                            </a:cxn>
+                            <a:cxn ang="0">
+                              <a:pos x="connsiteX114" y="connsiteY114"/>
+                            </a:cxn>
+                            <a:cxn ang="0">
+                              <a:pos x="connsiteX115" y="connsiteY115"/>
+                            </a:cxn>
+                            <a:cxn ang="0">
+                              <a:pos x="connsiteX116" y="connsiteY116"/>
+                            </a:cxn>
+                            <a:cxn ang="0">
+                              <a:pos x="connsiteX117" y="connsiteY117"/>
+                            </a:cxn>
+                            <a:cxn ang="0">
+                              <a:pos x="connsiteX118" y="connsiteY118"/>
+                            </a:cxn>
+                            <a:cxn ang="0">
+                              <a:pos x="connsiteX119" y="connsiteY119"/>
+                            </a:cxn>
+                            <a:cxn ang="0">
+                              <a:pos x="connsiteX120" y="connsiteY120"/>
+                            </a:cxn>
+                            <a:cxn ang="0">
+                              <a:pos x="connsiteX121" y="connsiteY121"/>
+                            </a:cxn>
+                            <a:cxn ang="0">
+                              <a:pos x="connsiteX122" y="connsiteY122"/>
+                            </a:cxn>
+                            <a:cxn ang="0">
+                              <a:pos x="connsiteX123" y="connsiteY123"/>
+                            </a:cxn>
+                            <a:cxn ang="0">
+                              <a:pos x="connsiteX124" y="connsiteY124"/>
+                            </a:cxn>
+                            <a:cxn ang="0">
+                              <a:pos x="connsiteX125" y="connsiteY125"/>
+                            </a:cxn>
+                            <a:cxn ang="0">
+                              <a:pos x="connsiteX126" y="connsiteY126"/>
+                            </a:cxn>
+                            <a:cxn ang="0">
+                              <a:pos x="connsiteX127" y="connsiteY127"/>
+                            </a:cxn>
+                            <a:cxn ang="0">
+                              <a:pos x="connsiteX128" y="connsiteY128"/>
+                            </a:cxn>
+                            <a:cxn ang="0">
+                              <a:pos x="connsiteX129" y="connsiteY129"/>
+                            </a:cxn>
+                            <a:cxn ang="0">
+                              <a:pos x="connsiteX130" y="connsiteY130"/>
+                            </a:cxn>
+                            <a:cxn ang="0">
+                              <a:pos x="connsiteX131" y="connsiteY131"/>
+                            </a:cxn>
+                            <a:cxn ang="0">
+                              <a:pos x="connsiteX132" y="connsiteY132"/>
+                            </a:cxn>
+                          </a:cxnLst>
+                          <a:rect l="l" t="t" r="r" b="b"/>
+                          <a:pathLst>
+                            <a:path w="1626051" h="869158">
+                              <a:moveTo>
+                                <a:pt x="438150" y="0"/>
+                              </a:moveTo>
+                              <a:cubicBezTo>
+                                <a:pt x="428625" y="15875"/>
+                                <a:pt x="417854" y="31066"/>
+                                <a:pt x="409575" y="47625"/>
+                              </a:cubicBezTo>
+                              <a:cubicBezTo>
+                                <a:pt x="405085" y="56605"/>
+                                <a:pt x="402808" y="66546"/>
+                                <a:pt x="400050" y="76200"/>
+                              </a:cubicBezTo>
+                              <a:cubicBezTo>
+                                <a:pt x="388435" y="116852"/>
+                                <a:pt x="390821" y="117731"/>
+                                <a:pt x="381000" y="161925"/>
+                              </a:cubicBezTo>
+                              <a:cubicBezTo>
+                                <a:pt x="378160" y="174704"/>
+                                <a:pt x="376072" y="187768"/>
+                                <a:pt x="371475" y="200025"/>
+                              </a:cubicBezTo>
+                              <a:cubicBezTo>
+                                <a:pt x="366489" y="213320"/>
+                                <a:pt x="358018" y="225074"/>
+                                <a:pt x="352425" y="238125"/>
+                              </a:cubicBezTo>
+                              <a:cubicBezTo>
+                                <a:pt x="348470" y="247353"/>
+                                <a:pt x="347390" y="257720"/>
+                                <a:pt x="342900" y="266700"/>
+                              </a:cubicBezTo>
+                              <a:cubicBezTo>
+                                <a:pt x="337780" y="276939"/>
+                                <a:pt x="328970" y="285036"/>
+                                <a:pt x="323850" y="295275"/>
+                              </a:cubicBezTo>
+                              <a:cubicBezTo>
+                                <a:pt x="319360" y="304255"/>
+                                <a:pt x="318815" y="314870"/>
+                                <a:pt x="314325" y="323850"/>
+                              </a:cubicBezTo>
+                              <a:cubicBezTo>
+                                <a:pt x="309205" y="334089"/>
+                                <a:pt x="300757" y="342375"/>
+                                <a:pt x="295275" y="352425"/>
+                              </a:cubicBezTo>
+                              <a:cubicBezTo>
+                                <a:pt x="281677" y="377356"/>
+                                <a:pt x="269875" y="403225"/>
+                                <a:pt x="257175" y="428625"/>
+                              </a:cubicBezTo>
+                              <a:lnTo>
+                                <a:pt x="238125" y="466725"/>
+                              </a:lnTo>
+                              <a:cubicBezTo>
+                                <a:pt x="231775" y="479425"/>
+                                <a:pt x="224842" y="491850"/>
+                                <a:pt x="219075" y="504825"/>
+                              </a:cubicBezTo>
+                              <a:cubicBezTo>
+                                <a:pt x="206375" y="533400"/>
+                                <a:pt x="194290" y="562256"/>
+                                <a:pt x="180975" y="590550"/>
+                              </a:cubicBezTo>
+                              <a:cubicBezTo>
+                                <a:pt x="168883" y="616245"/>
+                                <a:pt x="149763" y="639200"/>
+                                <a:pt x="142875" y="666750"/>
+                              </a:cubicBezTo>
+                              <a:cubicBezTo>
+                                <a:pt x="123051" y="746044"/>
+                                <a:pt x="147189" y="667646"/>
+                                <a:pt x="114300" y="733425"/>
+                              </a:cubicBezTo>
+                              <a:cubicBezTo>
+                                <a:pt x="109810" y="742405"/>
+                                <a:pt x="109265" y="753020"/>
+                                <a:pt x="104775" y="762000"/>
+                              </a:cubicBezTo>
+                              <a:cubicBezTo>
+                                <a:pt x="96496" y="778559"/>
+                                <a:pt x="84479" y="793066"/>
+                                <a:pt x="76200" y="809625"/>
+                              </a:cubicBezTo>
+                              <a:cubicBezTo>
+                                <a:pt x="71710" y="818605"/>
+                                <a:pt x="71165" y="829220"/>
+                                <a:pt x="66675" y="838200"/>
+                              </a:cubicBezTo>
+                              <a:cubicBezTo>
+                                <a:pt x="61555" y="848439"/>
+                                <a:pt x="44005" y="877635"/>
+                                <a:pt x="47625" y="866775"/>
+                              </a:cubicBezTo>
+                              <a:cubicBezTo>
+                                <a:pt x="50800" y="857250"/>
+                                <a:pt x="51581" y="846554"/>
+                                <a:pt x="57150" y="838200"/>
+                              </a:cubicBezTo>
+                              <a:cubicBezTo>
+                                <a:pt x="74333" y="812425"/>
+                                <a:pt x="83165" y="801737"/>
+                                <a:pt x="95250" y="771525"/>
+                              </a:cubicBezTo>
+                              <a:cubicBezTo>
+                                <a:pt x="102708" y="752881"/>
+                                <a:pt x="107950" y="733425"/>
+                                <a:pt x="114300" y="714375"/>
+                              </a:cubicBezTo>
+                              <a:cubicBezTo>
+                                <a:pt x="117475" y="704850"/>
+                                <a:pt x="118256" y="694154"/>
+                                <a:pt x="123825" y="685800"/>
+                              </a:cubicBezTo>
+                              <a:cubicBezTo>
+                                <a:pt x="130175" y="676275"/>
+                                <a:pt x="137755" y="667464"/>
+                                <a:pt x="142875" y="657225"/>
+                              </a:cubicBezTo>
+                              <a:cubicBezTo>
+                                <a:pt x="196305" y="550364"/>
+                                <a:pt x="92168" y="729293"/>
+                                <a:pt x="171450" y="590550"/>
+                              </a:cubicBezTo>
+                              <a:cubicBezTo>
+                                <a:pt x="177130" y="580611"/>
+                                <a:pt x="185763" y="572397"/>
+                                <a:pt x="190500" y="561975"/>
+                              </a:cubicBezTo>
+                              <a:cubicBezTo>
+                                <a:pt x="201725" y="537279"/>
+                                <a:pt x="207850" y="510471"/>
+                                <a:pt x="219075" y="485775"/>
+                              </a:cubicBezTo>
+                              <a:cubicBezTo>
+                                <a:pt x="258553" y="398923"/>
+                                <a:pt x="217437" y="525069"/>
+                                <a:pt x="257175" y="419100"/>
+                              </a:cubicBezTo>
+                              <a:cubicBezTo>
+                                <a:pt x="261772" y="406843"/>
+                                <a:pt x="261543" y="393032"/>
+                                <a:pt x="266700" y="381000"/>
+                              </a:cubicBezTo>
+                              <a:cubicBezTo>
+                                <a:pt x="271209" y="370478"/>
+                                <a:pt x="280630" y="362664"/>
+                                <a:pt x="285750" y="352425"/>
+                              </a:cubicBezTo>
+                              <a:cubicBezTo>
+                                <a:pt x="290240" y="343445"/>
+                                <a:pt x="290550" y="332709"/>
+                                <a:pt x="295275" y="323850"/>
+                              </a:cubicBezTo>
+                              <a:cubicBezTo>
+                                <a:pt x="316032" y="284931"/>
+                                <a:pt x="337483" y="246250"/>
+                                <a:pt x="361950" y="209550"/>
+                              </a:cubicBezTo>
+                              <a:cubicBezTo>
+                                <a:pt x="368300" y="200025"/>
+                                <a:pt x="375880" y="191214"/>
+                                <a:pt x="381000" y="180975"/>
+                              </a:cubicBezTo>
+                              <a:cubicBezTo>
+                                <a:pt x="385490" y="171995"/>
+                                <a:pt x="384956" y="160754"/>
+                                <a:pt x="390525" y="152400"/>
+                              </a:cubicBezTo>
+                              <a:cubicBezTo>
+                                <a:pt x="397997" y="141192"/>
+                                <a:pt x="410476" y="134173"/>
+                                <a:pt x="419100" y="123825"/>
+                              </a:cubicBezTo>
+                              <a:cubicBezTo>
+                                <a:pt x="426429" y="115031"/>
+                                <a:pt x="431800" y="104775"/>
+                                <a:pt x="438150" y="95250"/>
+                              </a:cubicBezTo>
+                              <a:cubicBezTo>
+                                <a:pt x="441325" y="104775"/>
+                                <a:pt x="445240" y="114085"/>
+                                <a:pt x="447675" y="123825"/>
+                              </a:cubicBezTo>
+                              <a:cubicBezTo>
+                                <a:pt x="455518" y="155196"/>
+                                <a:pt x="461064" y="197462"/>
+                                <a:pt x="466725" y="228600"/>
+                              </a:cubicBezTo>
+                              <a:cubicBezTo>
+                                <a:pt x="483458" y="320634"/>
+                                <a:pt x="474463" y="244669"/>
+                                <a:pt x="495300" y="390525"/>
+                              </a:cubicBezTo>
+                              <a:cubicBezTo>
+                                <a:pt x="506245" y="467139"/>
+                                <a:pt x="497725" y="435901"/>
+                                <a:pt x="514350" y="485775"/>
+                              </a:cubicBezTo>
+                              <a:cubicBezTo>
+                                <a:pt x="517525" y="514350"/>
+                                <a:pt x="520075" y="543001"/>
+                                <a:pt x="523875" y="571500"/>
+                              </a:cubicBezTo>
+                              <a:cubicBezTo>
+                                <a:pt x="526427" y="590643"/>
+                                <a:pt x="530463" y="609562"/>
+                                <a:pt x="533400" y="628650"/>
+                              </a:cubicBezTo>
+                              <a:cubicBezTo>
+                                <a:pt x="536814" y="650840"/>
+                                <a:pt x="539511" y="673135"/>
+                                <a:pt x="542925" y="695325"/>
+                              </a:cubicBezTo>
+                              <a:cubicBezTo>
+                                <a:pt x="545862" y="714413"/>
+                                <a:pt x="546901" y="733977"/>
+                                <a:pt x="552450" y="752475"/>
+                              </a:cubicBezTo>
+                              <a:cubicBezTo>
+                                <a:pt x="556530" y="766075"/>
+                                <a:pt x="581540" y="800615"/>
+                                <a:pt x="571500" y="790575"/>
+                              </a:cubicBezTo>
+                              <a:cubicBezTo>
+                                <a:pt x="555311" y="774386"/>
+                                <a:pt x="546100" y="752475"/>
+                                <a:pt x="533400" y="733425"/>
+                              </a:cubicBezTo>
+                              <a:cubicBezTo>
+                                <a:pt x="512969" y="702779"/>
+                                <a:pt x="511413" y="703004"/>
+                                <a:pt x="495300" y="666750"/>
+                              </a:cubicBezTo>
+                              <a:cubicBezTo>
+                                <a:pt x="488356" y="651126"/>
+                                <a:pt x="483896" y="634418"/>
+                                <a:pt x="476250" y="619125"/>
+                              </a:cubicBezTo>
+                              <a:cubicBezTo>
+                                <a:pt x="471130" y="608886"/>
+                                <a:pt x="461849" y="601011"/>
+                                <a:pt x="457200" y="590550"/>
+                              </a:cubicBezTo>
+                              <a:cubicBezTo>
+                                <a:pt x="411860" y="488535"/>
+                                <a:pt x="462213" y="569494"/>
+                                <a:pt x="419100" y="504825"/>
+                              </a:cubicBezTo>
+                              <a:cubicBezTo>
+                                <a:pt x="416048" y="492618"/>
+                                <a:pt x="406882" y="451815"/>
+                                <a:pt x="400050" y="438150"/>
+                              </a:cubicBezTo>
+                              <a:cubicBezTo>
+                                <a:pt x="394930" y="427911"/>
+                                <a:pt x="386120" y="419814"/>
+                                <a:pt x="381000" y="409575"/>
+                              </a:cubicBezTo>
+                              <a:cubicBezTo>
+                                <a:pt x="376510" y="400595"/>
+                                <a:pt x="375000" y="390401"/>
+                                <a:pt x="371475" y="381000"/>
+                              </a:cubicBezTo>
+                              <a:cubicBezTo>
+                                <a:pt x="365472" y="364991"/>
+                                <a:pt x="359369" y="348999"/>
+                                <a:pt x="352425" y="333375"/>
+                              </a:cubicBezTo>
+                              <a:cubicBezTo>
+                                <a:pt x="346658" y="320400"/>
+                                <a:pt x="340680" y="307451"/>
+                                <a:pt x="333375" y="295275"/>
+                              </a:cubicBezTo>
+                              <a:cubicBezTo>
+                                <a:pt x="321595" y="275642"/>
+                                <a:pt x="279086" y="221936"/>
+                                <a:pt x="295275" y="238125"/>
+                              </a:cubicBezTo>
+                              <a:cubicBezTo>
+                                <a:pt x="304800" y="247650"/>
+                                <a:pt x="315226" y="256352"/>
+                                <a:pt x="323850" y="266700"/>
+                              </a:cubicBezTo>
+                              <a:cubicBezTo>
+                                <a:pt x="331179" y="275494"/>
+                                <a:pt x="336246" y="285960"/>
+                                <a:pt x="342900" y="295275"/>
+                              </a:cubicBezTo>
+                              <a:cubicBezTo>
+                                <a:pt x="352127" y="308193"/>
+                                <a:pt x="362371" y="320370"/>
+                                <a:pt x="371475" y="333375"/>
+                              </a:cubicBezTo>
+                              <a:cubicBezTo>
+                                <a:pt x="384605" y="352132"/>
+                                <a:pt x="395272" y="372647"/>
+                                <a:pt x="409575" y="390525"/>
+                              </a:cubicBezTo>
+                              <a:cubicBezTo>
+                                <a:pt x="422275" y="406400"/>
+                                <a:pt x="435477" y="421886"/>
+                                <a:pt x="447675" y="438150"/>
+                              </a:cubicBezTo>
+                              <a:cubicBezTo>
+                                <a:pt x="454544" y="447308"/>
+                                <a:pt x="459396" y="457931"/>
+                                <a:pt x="466725" y="466725"/>
+                              </a:cubicBezTo>
+                              <a:cubicBezTo>
+                                <a:pt x="513927" y="523368"/>
+                                <a:pt x="478877" y="467118"/>
+                                <a:pt x="514350" y="523875"/>
+                              </a:cubicBezTo>
+                              <a:cubicBezTo>
+                                <a:pt x="591091" y="646661"/>
+                                <a:pt x="497518" y="503912"/>
+                                <a:pt x="571500" y="609600"/>
+                              </a:cubicBezTo>
+                              <a:cubicBezTo>
+                                <a:pt x="584630" y="628357"/>
+                                <a:pt x="594943" y="649161"/>
+                                <a:pt x="609600" y="666750"/>
+                              </a:cubicBezTo>
+                              <a:cubicBezTo>
+                                <a:pt x="650378" y="715684"/>
+                                <a:pt x="654730" y="715887"/>
+                                <a:pt x="695325" y="742950"/>
+                              </a:cubicBezTo>
+                              <a:cubicBezTo>
+                                <a:pt x="692150" y="717550"/>
+                                <a:pt x="684853" y="692330"/>
+                                <a:pt x="685800" y="666750"/>
+                              </a:cubicBezTo>
+                              <a:cubicBezTo>
+                                <a:pt x="688045" y="606133"/>
+                                <a:pt x="698388" y="546088"/>
+                                <a:pt x="704850" y="485775"/>
+                              </a:cubicBezTo>
+                              <a:cubicBezTo>
+                                <a:pt x="726907" y="279911"/>
+                                <a:pt x="702459" y="504901"/>
+                                <a:pt x="723900" y="333375"/>
+                              </a:cubicBezTo>
+                              <a:cubicBezTo>
+                                <a:pt x="727466" y="304846"/>
+                                <a:pt x="730250" y="276225"/>
+                                <a:pt x="733425" y="247650"/>
+                              </a:cubicBezTo>
+                              <a:cubicBezTo>
+                                <a:pt x="741369" y="295316"/>
+                                <a:pt x="746347" y="322450"/>
+                                <a:pt x="752475" y="371475"/>
+                              </a:cubicBezTo>
+                              <a:cubicBezTo>
+                                <a:pt x="759581" y="428324"/>
+                                <a:pt x="767071" y="506303"/>
+                                <a:pt x="771525" y="561975"/>
+                              </a:cubicBezTo>
+                              <a:cubicBezTo>
+                                <a:pt x="783382" y="710190"/>
+                                <a:pt x="766594" y="651956"/>
+                                <a:pt x="790575" y="723900"/>
+                              </a:cubicBezTo>
+                              <a:cubicBezTo>
+                                <a:pt x="793750" y="711200"/>
+                                <a:pt x="797948" y="698713"/>
+                                <a:pt x="800100" y="685800"/>
+                              </a:cubicBezTo>
+                              <a:cubicBezTo>
+                                <a:pt x="804308" y="660551"/>
+                                <a:pt x="806898" y="635052"/>
+                                <a:pt x="809625" y="609600"/>
+                              </a:cubicBezTo>
+                              <a:cubicBezTo>
+                                <a:pt x="816424" y="546146"/>
+                                <a:pt x="819650" y="482275"/>
+                                <a:pt x="828675" y="419100"/>
+                              </a:cubicBezTo>
+                              <a:cubicBezTo>
+                                <a:pt x="835025" y="374650"/>
+                                <a:pt x="833526" y="328347"/>
+                                <a:pt x="847725" y="285750"/>
+                              </a:cubicBezTo>
+                              <a:cubicBezTo>
+                                <a:pt x="861390" y="244756"/>
+                                <a:pt x="854815" y="266915"/>
+                                <a:pt x="866775" y="219075"/>
+                              </a:cubicBezTo>
+                              <a:cubicBezTo>
+                                <a:pt x="876300" y="231775"/>
+                                <a:pt x="887474" y="243392"/>
+                                <a:pt x="895350" y="257175"/>
+                              </a:cubicBezTo>
+                              <a:cubicBezTo>
+                                <a:pt x="900331" y="265892"/>
+                                <a:pt x="902117" y="276096"/>
+                                <a:pt x="904875" y="285750"/>
+                              </a:cubicBezTo>
+                              <a:cubicBezTo>
+                                <a:pt x="915397" y="322576"/>
+                                <a:pt x="917688" y="340458"/>
+                                <a:pt x="923925" y="381000"/>
+                              </a:cubicBezTo>
+                              <a:cubicBezTo>
+                                <a:pt x="927339" y="403190"/>
+                                <a:pt x="929047" y="425660"/>
+                                <a:pt x="933450" y="447675"/>
+                              </a:cubicBezTo>
+                              <a:cubicBezTo>
+                                <a:pt x="935419" y="457520"/>
+                                <a:pt x="935875" y="469150"/>
+                                <a:pt x="942975" y="476250"/>
+                              </a:cubicBezTo>
+                              <a:cubicBezTo>
+                                <a:pt x="950075" y="483350"/>
+                                <a:pt x="962025" y="482600"/>
+                                <a:pt x="971550" y="485775"/>
+                              </a:cubicBezTo>
+                              <a:cubicBezTo>
+                                <a:pt x="995491" y="413951"/>
+                                <a:pt x="963196" y="502483"/>
+                                <a:pt x="1000125" y="428625"/>
+                              </a:cubicBezTo>
+                              <a:cubicBezTo>
+                                <a:pt x="1004615" y="419645"/>
+                                <a:pt x="1005160" y="409030"/>
+                                <a:pt x="1009650" y="400050"/>
+                              </a:cubicBezTo>
+                              <a:cubicBezTo>
+                                <a:pt x="1014770" y="389811"/>
+                                <a:pt x="1024051" y="381936"/>
+                                <a:pt x="1028700" y="371475"/>
+                              </a:cubicBezTo>
+                              <a:cubicBezTo>
+                                <a:pt x="1074040" y="269460"/>
+                                <a:pt x="1023687" y="350419"/>
+                                <a:pt x="1066800" y="285750"/>
+                              </a:cubicBezTo>
+                              <a:cubicBezTo>
+                                <a:pt x="1149121" y="409232"/>
+                                <a:pt x="1105209" y="332384"/>
+                                <a:pt x="1095375" y="666750"/>
+                              </a:cubicBezTo>
+                              <a:cubicBezTo>
+                                <a:pt x="1095038" y="678193"/>
+                                <a:pt x="1081445" y="648414"/>
+                                <a:pt x="1076325" y="638175"/>
+                              </a:cubicBezTo>
+                              <a:cubicBezTo>
+                                <a:pt x="1071835" y="629195"/>
+                                <a:pt x="1071676" y="618377"/>
+                                <a:pt x="1066800" y="609600"/>
+                              </a:cubicBezTo>
+                              <a:cubicBezTo>
+                                <a:pt x="1055681" y="589586"/>
+                                <a:pt x="1041400" y="571500"/>
+                                <a:pt x="1028700" y="552450"/>
+                              </a:cubicBezTo>
+                              <a:cubicBezTo>
+                                <a:pt x="1000470" y="510105"/>
+                                <a:pt x="984027" y="481393"/>
+                                <a:pt x="933450" y="447675"/>
+                              </a:cubicBezTo>
+                              <a:cubicBezTo>
+                                <a:pt x="914400" y="434975"/>
+                                <a:pt x="894178" y="423878"/>
+                                <a:pt x="876300" y="409575"/>
+                              </a:cubicBezTo>
+                              <a:cubicBezTo>
+                                <a:pt x="864618" y="400229"/>
+                                <a:pt x="820318" y="362534"/>
+                                <a:pt x="800100" y="352425"/>
+                              </a:cubicBezTo>
+                              <a:cubicBezTo>
+                                <a:pt x="791120" y="347935"/>
+                                <a:pt x="780505" y="347390"/>
+                                <a:pt x="771525" y="342900"/>
+                              </a:cubicBezTo>
+                              <a:cubicBezTo>
+                                <a:pt x="761286" y="337780"/>
+                                <a:pt x="753411" y="328499"/>
+                                <a:pt x="742950" y="323850"/>
+                              </a:cubicBezTo>
+                              <a:cubicBezTo>
+                                <a:pt x="724600" y="315695"/>
+                                <a:pt x="704850" y="311150"/>
+                                <a:pt x="685800" y="304800"/>
+                              </a:cubicBezTo>
+                              <a:cubicBezTo>
+                                <a:pt x="676275" y="301625"/>
+                                <a:pt x="667188" y="296520"/>
+                                <a:pt x="657225" y="295275"/>
+                              </a:cubicBezTo>
+                              <a:lnTo>
+                                <a:pt x="581025" y="285750"/>
+                              </a:lnTo>
+                              <a:cubicBezTo>
+                                <a:pt x="552450" y="288925"/>
+                                <a:pt x="523699" y="290791"/>
+                                <a:pt x="495300" y="295275"/>
+                              </a:cubicBezTo>
+                              <a:cubicBezTo>
+                                <a:pt x="463317" y="300325"/>
+                                <a:pt x="400050" y="314325"/>
+                                <a:pt x="400050" y="314325"/>
+                              </a:cubicBezTo>
+                              <a:cubicBezTo>
+                                <a:pt x="387350" y="320675"/>
+                                <a:pt x="375203" y="328278"/>
+                                <a:pt x="361950" y="333375"/>
+                              </a:cubicBezTo>
+                              <a:cubicBezTo>
+                                <a:pt x="333837" y="344188"/>
+                                <a:pt x="303166" y="348480"/>
+                                <a:pt x="276225" y="361950"/>
+                              </a:cubicBezTo>
+                              <a:cubicBezTo>
+                                <a:pt x="264177" y="367974"/>
+                                <a:pt x="258611" y="382695"/>
+                                <a:pt x="247650" y="390525"/>
+                              </a:cubicBezTo>
+                              <a:cubicBezTo>
+                                <a:pt x="236096" y="398778"/>
+                                <a:pt x="221815" y="402421"/>
+                                <a:pt x="209550" y="409575"/>
+                              </a:cubicBezTo>
+                              <a:cubicBezTo>
+                                <a:pt x="183677" y="424667"/>
+                                <a:pt x="157312" y="439228"/>
+                                <a:pt x="133350" y="457200"/>
+                              </a:cubicBezTo>
+                              <a:cubicBezTo>
+                                <a:pt x="120650" y="466725"/>
+                                <a:pt x="108712" y="477361"/>
+                                <a:pt x="95250" y="485775"/>
+                              </a:cubicBezTo>
+                              <a:cubicBezTo>
+                                <a:pt x="83209" y="493300"/>
+                                <a:pt x="68704" y="496572"/>
+                                <a:pt x="57150" y="504825"/>
+                              </a:cubicBezTo>
+                              <a:cubicBezTo>
+                                <a:pt x="46189" y="512655"/>
+                                <a:pt x="38923" y="524776"/>
+                                <a:pt x="28575" y="533400"/>
+                              </a:cubicBezTo>
+                              <a:cubicBezTo>
+                                <a:pt x="19781" y="540729"/>
+                                <a:pt x="9525" y="546100"/>
+                                <a:pt x="0" y="552450"/>
+                              </a:cubicBezTo>
+                              <a:cubicBezTo>
+                                <a:pt x="6350" y="561975"/>
+                                <a:pt x="10111" y="573874"/>
+                                <a:pt x="19050" y="581025"/>
+                              </a:cubicBezTo>
+                              <a:cubicBezTo>
+                                <a:pt x="26890" y="587297"/>
+                                <a:pt x="37587" y="590739"/>
+                                <a:pt x="47625" y="590550"/>
+                              </a:cubicBezTo>
+                              <a:cubicBezTo>
+                                <a:pt x="206474" y="587553"/>
+                                <a:pt x="523875" y="571500"/>
+                                <a:pt x="523875" y="571500"/>
+                              </a:cubicBezTo>
+                              <a:cubicBezTo>
+                                <a:pt x="577850" y="561975"/>
+                                <a:pt x="632055" y="553674"/>
+                                <a:pt x="685800" y="542925"/>
+                              </a:cubicBezTo>
+                              <a:cubicBezTo>
+                                <a:pt x="701675" y="539750"/>
+                                <a:pt x="717893" y="537968"/>
+                                <a:pt x="733425" y="533400"/>
+                              </a:cubicBezTo>
+                              <a:cubicBezTo>
+                                <a:pt x="894647" y="485982"/>
+                                <a:pt x="797366" y="511881"/>
+                                <a:pt x="895350" y="476250"/>
+                              </a:cubicBezTo>
+                              <a:cubicBezTo>
+                                <a:pt x="914221" y="469388"/>
+                                <a:pt x="933964" y="464923"/>
+                                <a:pt x="952500" y="457200"/>
+                              </a:cubicBezTo>
+                              <a:cubicBezTo>
+                                <a:pt x="972160" y="449008"/>
+                                <a:pt x="990261" y="437438"/>
+                                <a:pt x="1009650" y="428625"/>
+                              </a:cubicBezTo>
+                              <a:cubicBezTo>
+                                <a:pt x="1025215" y="421550"/>
+                                <a:pt x="1041805" y="416855"/>
+                                <a:pt x="1057275" y="409575"/>
+                              </a:cubicBezTo>
+                              <a:cubicBezTo>
+                                <a:pt x="1095818" y="391437"/>
+                                <a:pt x="1133475" y="371475"/>
+                                <a:pt x="1171575" y="352425"/>
+                              </a:cubicBezTo>
+                              <a:cubicBezTo>
+                                <a:pt x="1190625" y="342900"/>
+                                <a:pt x="1209149" y="332240"/>
+                                <a:pt x="1228725" y="323850"/>
+                              </a:cubicBezTo>
+                              <a:cubicBezTo>
+                                <a:pt x="1250950" y="314325"/>
+                                <a:pt x="1273445" y="305408"/>
+                                <a:pt x="1295400" y="295275"/>
+                              </a:cubicBezTo>
+                              <a:cubicBezTo>
+                                <a:pt x="1314738" y="286350"/>
+                                <a:pt x="1332943" y="275018"/>
+                                <a:pt x="1352550" y="266700"/>
+                              </a:cubicBezTo>
+                              <a:cubicBezTo>
+                                <a:pt x="1437765" y="230548"/>
+                                <a:pt x="1692519" y="120528"/>
+                                <a:pt x="1609725" y="161925"/>
+                              </a:cubicBezTo>
+                              <a:cubicBezTo>
+                                <a:pt x="1597025" y="168275"/>
+                                <a:pt x="1584066" y="174132"/>
+                                <a:pt x="1571625" y="180975"/>
+                              </a:cubicBezTo>
+                              <a:cubicBezTo>
+                                <a:pt x="1520555" y="209064"/>
+                                <a:pt x="1472798" y="243740"/>
+                                <a:pt x="1419225" y="266700"/>
+                              </a:cubicBezTo>
+                              <a:cubicBezTo>
+                                <a:pt x="1397000" y="276225"/>
+                                <a:pt x="1374177" y="284461"/>
+                                <a:pt x="1352550" y="295275"/>
+                              </a:cubicBezTo>
+                              <a:cubicBezTo>
+                                <a:pt x="1329655" y="306723"/>
+                                <a:pt x="1309178" y="322783"/>
+                                <a:pt x="1285875" y="333375"/>
+                              </a:cubicBezTo>
+                              <a:cubicBezTo>
+                                <a:pt x="1273958" y="338792"/>
+                                <a:pt x="1260362" y="339304"/>
+                                <a:pt x="1247775" y="342900"/>
+                              </a:cubicBezTo>
+                              <a:cubicBezTo>
+                                <a:pt x="1238121" y="345658"/>
+                                <a:pt x="1228725" y="349250"/>
+                                <a:pt x="1219200" y="352425"/>
+                              </a:cubicBezTo>
+                              <a:cubicBezTo>
+                                <a:pt x="1197310" y="396205"/>
+                                <a:pt x="1200150" y="376326"/>
+                                <a:pt x="1200150" y="409575"/>
+                              </a:cubicBezTo>
+                            </a:path>
+                          </a:pathLst>
+                        </a:custGeom>
+                        <a:noFill/>
+                      </wps:spPr>
+                      <wps:style>
+                        <a:lnRef idx="2">
+                          <a:schemeClr val="accent1">
+                            <a:shade val="50000"/>
+                          </a:schemeClr>
+                        </a:lnRef>
+                        <a:fillRef idx="1">
+                          <a:schemeClr val="accent1"/>
+                        </a:fillRef>
+                        <a:effectRef idx="0">
+                          <a:schemeClr val="accent1"/>
+                        </a:effectRef>
+                        <a:fontRef idx="minor">
+                          <a:schemeClr val="lt1"/>
+                        </a:fontRef>
+                      </wps:style>
+                      <wps:bodyPr rot="0" spcFirstLastPara="0" vertOverflow="overflow" horzOverflow="overflow" vert="horz" wrap="square" lIns="91440" tIns="45720" rIns="91440" bIns="45720" numCol="1" spcCol="0" rtlCol="0" fromWordArt="0" anchor="ctr" anchorCtr="0" forceAA="0" compatLnSpc="1">
+                        <a:prstTxWarp prst="textNoShape">
+                          <a:avLst/>
+                        </a:prstTxWarp>
+                        <a:noAutofit/>
+                      </wps:bodyPr>
+                    </wps:wsp>
+                  </a:graphicData>
+                </a:graphic>
+              </wp:anchor>
+            </w:drawing>
+          </mc:Choice>
+          <mc:Fallback>
+            <w:pict>
+              <v:shape w14:anchorId="6ACC1EE7" id="Freeform: Shape 9" o:spid="_x0000_s1026" style="position:absolute;margin-left:70.5pt;margin-top:7.6pt;width:128.05pt;height:68.45pt;z-index:251663360;visibility:visible;mso-wrap-style:square;mso-wrap-distance-left:9pt;mso-wrap-distance-top:0;mso-wrap-distance-right:9pt;mso-wrap-distance-bottom:0;mso-position-horizontal:absolute;mso-position-horizontal-relative:text;mso-position-vertical:absolute;mso-position-vertical-relative:text;v-text-anchor:middle" coordsize="1626051,869158" o:gfxdata="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" path="m438150,v-9525,15875,-20296,31066,-28575,47625c405085,56605,402808,66546,400050,76200v-11615,40652,-9229,41531,-19050,85725c378160,174704,376072,187768,371475,200025v-4986,13295,-13457,25049,-19050,38100c348470,247353,347390,257720,342900,266700v-5120,10239,-13930,18336,-19050,28575c319360,304255,318815,314870,314325,323850v-5120,10239,-13568,18525,-19050,28575c281677,377356,269875,403225,257175,428625r-19050,38100c231775,479425,224842,491850,219075,504825v-12700,28575,-24785,57431,-38100,85725c168883,616245,149763,639200,142875,666750v-19824,79294,4314,896,-28575,66675c109810,742405,109265,753020,104775,762000v-8279,16559,-20296,31066,-28575,47625c71710,818605,71165,829220,66675,838200v-5120,10239,-22670,39435,-19050,28575c50800,857250,51581,846554,57150,838200,74333,812425,83165,801737,95250,771525v7458,-18644,12700,-38100,19050,-57150c117475,704850,118256,694154,123825,685800v6350,-9525,13930,-18336,19050,-28575c196305,550364,92168,729293,171450,590550v5680,-9939,14313,-18153,19050,-28575c201725,537279,207850,510471,219075,485775v39478,-86852,-1638,39294,38100,-66675c261772,406843,261543,393032,266700,381000v4509,-10522,13930,-18336,19050,-28575c290240,343445,290550,332709,295275,323850v20757,-38919,42208,-77600,66675,-114300c368300,200025,375880,191214,381000,180975v4490,-8980,3956,-20221,9525,-28575c397997,141192,410476,134173,419100,123825v7329,-8794,12700,-19050,19050,-28575c441325,104775,445240,114085,447675,123825v7843,31371,13389,73637,19050,104775c483458,320634,474463,244669,495300,390525v10945,76614,2425,45376,19050,95250c517525,514350,520075,543001,523875,571500v2552,19143,6588,38062,9525,57150c536814,650840,539511,673135,542925,695325v2937,19088,3976,38652,9525,57150c556530,766075,581540,800615,571500,790575,555311,774386,546100,752475,533400,733425,512969,702779,511413,703004,495300,666750v-6944,-15624,-11404,-32332,-19050,-47625c471130,608886,461849,601011,457200,590550v-45340,-102015,5013,-21056,-38100,-85725c416048,492618,406882,451815,400050,438150v-5120,-10239,-13930,-18336,-19050,-28575c376510,400595,375000,390401,371475,381000v-6003,-16009,-12106,-32001,-19050,-47625c346658,320400,340680,307451,333375,295275,321595,275642,279086,221936,295275,238125v9525,9525,19951,18227,28575,28575c331179,275494,336246,285960,342900,295275v9227,12918,19471,25095,28575,38100c384605,352132,395272,372647,409575,390525v12700,15875,25902,31361,38100,47625c454544,447308,459396,457931,466725,466725v47202,56643,12152,393,47625,57150c591091,646661,497518,503912,571500,609600v13130,18757,23443,39561,38100,57150c650378,715684,654730,715887,695325,742950v-3175,-25400,-10472,-50620,-9525,-76200c688045,606133,698388,546088,704850,485775v22057,-205864,-2391,19126,19050,-152400c727466,304846,730250,276225,733425,247650v7944,47666,12922,74800,19050,123825c759581,428324,767071,506303,771525,561975v11857,148215,-4931,89981,19050,161925c793750,711200,797948,698713,800100,685800v4208,-25249,6798,-50748,9525,-76200c816424,546146,819650,482275,828675,419100v6350,-44450,4851,-90753,19050,-133350c861390,244756,854815,266915,866775,219075v9525,12700,20699,24317,28575,38100c900331,265892,902117,276096,904875,285750v10522,36826,12813,54708,19050,95250c927339,403190,929047,425660,933450,447675v1969,9845,2425,21475,9525,28575c950075,483350,962025,482600,971550,485775v23941,-71824,-8354,16708,28575,-57150c1004615,419645,1005160,409030,1009650,400050v5120,-10239,14401,-18114,19050,-28575c1074040,269460,1023687,350419,1066800,285750v82321,123482,38409,46634,28575,381000c1095038,678193,1081445,648414,1076325,638175v-4490,-8980,-4649,-19798,-9525,-28575c1055681,589586,1041400,571500,1028700,552450,1000470,510105,984027,481393,933450,447675,914400,434975,894178,423878,876300,409575v-11682,-9346,-55982,-47041,-76200,-57150c791120,347935,780505,347390,771525,342900v-10239,-5120,-18114,-14401,-28575,-19050c724600,315695,704850,311150,685800,304800v-9525,-3175,-18612,-8280,-28575,-9525l581025,285750v-28575,3175,-57326,5041,-85725,9525c463317,300325,400050,314325,400050,314325v-12700,6350,-24847,13953,-38100,19050c333837,344188,303166,348480,276225,361950v-12048,6024,-17614,20745,-28575,28575c236096,398778,221815,402421,209550,409575v-25873,15092,-52238,29653,-76200,47625c120650,466725,108712,477361,95250,485775v-12041,7525,-26546,10797,-38100,19050c46189,512655,38923,524776,28575,533400,19781,540729,9525,546100,,552450v6350,9525,10111,21424,19050,28575c26890,587297,37587,590739,47625,590550v158849,-2997,476250,-19050,476250,-19050c577850,561975,632055,553674,685800,542925v15875,-3175,32093,-4957,47625,-9525c894647,485982,797366,511881,895350,476250v18871,-6862,38614,-11327,57150,-19050c972160,449008,990261,437438,1009650,428625v15565,-7075,32155,-11770,47625,-19050c1095818,391437,1133475,371475,1171575,352425v19050,-9525,37574,-20185,57150,-28575c1250950,314325,1273445,305408,1295400,295275v19338,-8925,37543,-20257,57150,-28575c1437765,230548,1692519,120528,1609725,161925v-12700,6350,-25659,12207,-38100,19050c1520555,209064,1472798,243740,1419225,266700v-22225,9525,-45048,17761,-66675,28575c1329655,306723,1309178,322783,1285875,333375v-11917,5417,-25513,5929,-38100,9525c1238121,345658,1228725,349250,1219200,352425v-21890,43780,-19050,23901,-19050,57150e" filled="f" strokecolor="#1f4d78 [1604]" strokeweight="1pt">
+                <v:stroke joinstyle="miter"/>
+                <v:path arrowok="t" o:connecttype="custom" o:connectlocs="438150,0;409575,47625;400050,76200;381000,161925;371475,200025;352425,238125;342900,266700;323850,295275;314325,323850;295275,352425;257175,428625;238125,466725;219075,504825;180975,590550;142875,666750;114300,733425;104775,762000;76200,809625;66675,838200;47625,866775;57150,838200;95250,771525;114300,714375;123825,685800;142875,657225;171450,590550;190500,561975;219075,485775;257175,419100;266700,381000;285750,352425;295275,323850;361950,209550;381000,180975;390525,152400;419100,123825;438150,95250;447675,123825;466725,228600;495300,390525;514350,485775;523875,571500;533400,628650;542925,695325;552450,752475;571500,790575;533400,733425;495300,666750;476250,619125;457200,590550;419100,504825;400050,438150;381000,409575;371475,381000;352425,333375;333375,295275;295275,238125;323850,266700;342900,295275;371475,333375;409575,390525;447675,438150;466725,466725;514350,523875;571500,609600;609600,666750;695325,742950;685800,666750;704850,485775;723900,333375;733425,247650;752475,371475;771525,561975;790575,723900;800100,685800;809625,609600;828675,419100;847725,285750;866775,219075;895350,257175;904875,285750;923925,381000;933450,447675;942975,476250;971550,485775;1000125,428625;1009650,400050;1028700,371475;1066800,285750;1095375,666750;1076325,638175;1066800,609600;1028700,552450;933450,447675;876300,409575;800100,352425;771525,342900;742950,323850;685800,304800;657225,295275;581025,285750;495300,295275;400050,314325;361950,333375;276225,361950;247650,390525;209550,409575;133350,457200;95250,485775;57150,504825;28575,533400;0,552450;19050,581025;47625,590550;523875,571500;685800,542925;733425,533400;895350,476250;952500,457200;1009650,428625;1057275,409575;1171575,352425;1228725,323850;1295400,295275;1352550,266700;1609725,161925;1571625,180975;1419225,266700;1352550,295275;1285875,333375;1247775,342900;1219200,352425;1200150,409575" o:connectangles="0,0,0,0,0,0,0,0,0,0,0,0,0,0,0,0,0,0,0,0,0,0,0,0,0,0,0,0,0,0,0,0,0,0,0,0,0,0,0,0,0,0,0,0,0,0,0,0,0,0,0,0,0,0,0,0,0,0,0,0,0,0,0,0,0,0,0,0,0,0,0,0,0,0,0,0,0,0,0,0,0,0,0,0,0,0,0,0,0,0,0,0,0,0,0,0,0,0,0,0,0,0,0,0,0,0,0,0,0,0,0,0,0,0,0,0,0,0,0,0,0,0,0,0,0,0,0,0,0,0,0,0,0"/>
+              </v:shape>
+            </w:pict>
+          </mc:Fallback>
+        </mc:AlternateContent>
+      </w:r>
+      <w:bookmarkEnd w:id="0"/>
     </w:p>
     <w:p>
       <w:pPr>
@@ -479,8 +1887,12 @@
         </w:rPr>
         <w:t xml:space="preserve"> </w:t>
       </w:r>
-      <w:bookmarkStart w:id="0" w:name="_GoBack"/>
-      <w:bookmarkEnd w:id="0"/>
+      <w:r>
+        <w:rPr>
+          <w:rFonts w:ascii="Times New Roman" w:hAnsi="Times New Roman" w:cs="Times New Roman"/>
+        </w:rPr>
+        <w:t>https://youtu.be/-5lcfc76hoc</w:t>
+      </w:r>
     </w:p>
     <w:p>
       <w:pPr>

--- a/Documentation.docx
+++ b/Documentation.docx
@@ -1,10 +1,11 @@
 
 <file path=word/document.xml><?xml version="1.0" encoding="utf-8"?>
-<w:document xmlns:wpc="http://schemas.microsoft.com/office/word/2010/wordprocessingCanvas" xmlns:cx="http://schemas.microsoft.com/office/drawing/2014/chartex" xmlns:cx1="http://schemas.microsoft.com/office/drawing/2015/9/8/chartex" xmlns:cx2="http://schemas.microsoft.com/office/drawing/2015/10/21/chartex" xmlns:cx3="http://schemas.microsoft.com/office/drawing/2016/5/9/chartex" xmlns:cx4="http://schemas.microsoft.com/office/drawing/2016/5/10/chartex" xmlns:cx5="http://schemas.microsoft.com/office/drawing/2016/5/11/chartex" xmlns:cx6="http://schemas.microsoft.com/office/drawing/2016/5/12/chartex" xmlns:cx7="http://schemas.microsoft.com/office/drawing/2016/5/13/chartex" xmlns:cx8="http://schemas.microsoft.com/office/drawing/2016/5/14/chartex" xmlns:mc="http://schemas.openxmlformats.org/markup-compatibility/2006" xmlns:aink="http://schemas.microsoft.com/office/drawing/2016/ink" xmlns:am3d="http://schemas.microsoft.com/office/drawing/2017/model3d" xmlns:o="urn:schemas-microsoft-com:office:office" xmlns:r="http://schemas.openxmlformats.org/officeDocument/2006/relationships" xmlns:m="http://schemas.openxmlformats.org/officeDocument/2006/math" xmlns:v="urn:schemas-microsoft-com:vml" xmlns:wp14="http://schemas.microsoft.com/office/word/2010/wordprocessingDrawing" xmlns:wp="http://schemas.openxmlformats.org/drawingml/2006/wordprocessingDrawing" xmlns:w10="urn:schemas-microsoft-com:office:word" xmlns:w="http://schemas.openxmlformats.org/wordprocessingml/2006/main" xmlns:w14="http://schemas.microsoft.com/office/word/2010/wordml" xmlns:w15="http://schemas.microsoft.com/office/word/2012/wordml" xmlns:w16cid="http://schemas.microsoft.com/office/word/2016/wordml/cid" xmlns:w16se="http://schemas.microsoft.com/office/word/2015/wordml/symex" xmlns:wpg="http://schemas.microsoft.com/office/word/2010/wordprocessingGroup" xmlns:wpi="http://schemas.microsoft.com/office/word/2010/wordprocessingInk" xmlns:wne="http://schemas.microsoft.com/office/word/2006/wordml" xmlns:wps="http://schemas.microsoft.com/office/word/2010/wordprocessingShape" mc:Ignorable="w14 w15 w16se w16cid wp14">
+<w:document xmlns:wpc="http://schemas.microsoft.com/office/word/2010/wordprocessingCanvas" xmlns:cx="http://schemas.microsoft.com/office/drawing/2014/chartex" xmlns:mc="http://schemas.openxmlformats.org/markup-compatibility/2006" xmlns:o="urn:schemas-microsoft-com:office:office" xmlns:r="http://schemas.openxmlformats.org/officeDocument/2006/relationships" xmlns:m="http://schemas.openxmlformats.org/officeDocument/2006/math" xmlns:v="urn:schemas-microsoft-com:vml" xmlns:wp14="http://schemas.microsoft.com/office/word/2010/wordprocessingDrawing" xmlns:wp="http://schemas.openxmlformats.org/drawingml/2006/wordprocessingDrawing" xmlns:w10="urn:schemas-microsoft-com:office:word" xmlns:w="http://schemas.openxmlformats.org/wordprocessingml/2006/main" xmlns:w14="http://schemas.microsoft.com/office/word/2010/wordml" xmlns:w15="http://schemas.microsoft.com/office/word/2012/wordml" xmlns:w16se="http://schemas.microsoft.com/office/word/2015/wordml/symex" xmlns:wpg="http://schemas.microsoft.com/office/word/2010/wordprocessingGroup" xmlns:wpi="http://schemas.microsoft.com/office/word/2010/wordprocessingInk" xmlns:wne="http://schemas.microsoft.com/office/word/2006/wordml" xmlns:wps="http://schemas.microsoft.com/office/word/2010/wordprocessingShape" mc:Ignorable="w14 w15 w16se wp14">
   <w:body>
     <w:p>
       <w:pPr>
         <w:rPr>
+          <w:rFonts w:ascii="Times New Roman" w:hAnsi="Times New Roman" w:cs="Times New Roman"/>
           <w:sz w:val="24"/>
           <w:szCs w:val="24"/>
           <w:lang w:val="en-US"/>
@@ -12,6 +13,7 @@
       </w:pPr>
       <w:r>
         <w:rPr>
+          <w:rFonts w:ascii="Times New Roman" w:hAnsi="Times New Roman" w:cs="Times New Roman"/>
           <w:sz w:val="24"/>
           <w:szCs w:val="24"/>
           <w:lang w:val="en-US"/>
@@ -21,6 +23,7 @@
       <w:proofErr w:type="spellStart"/>
       <w:r>
         <w:rPr>
+          <w:rFonts w:ascii="Times New Roman" w:hAnsi="Times New Roman" w:cs="Times New Roman"/>
           <w:sz w:val="24"/>
           <w:szCs w:val="24"/>
           <w:lang w:val="en-US"/>
@@ -30,6 +33,7 @@
       <w:proofErr w:type="spellEnd"/>
       <w:r>
         <w:rPr>
+          <w:rFonts w:ascii="Times New Roman" w:hAnsi="Times New Roman" w:cs="Times New Roman"/>
           <w:sz w:val="24"/>
           <w:szCs w:val="24"/>
           <w:lang w:val="en-US"/>
@@ -40,6 +44,7 @@
     <w:p>
       <w:pPr>
         <w:rPr>
+          <w:rFonts w:ascii="Times New Roman" w:hAnsi="Times New Roman" w:cs="Times New Roman"/>
           <w:sz w:val="24"/>
           <w:szCs w:val="24"/>
           <w:lang w:val="en-US"/>
@@ -47,23 +52,27 @@
       </w:pPr>
       <w:r>
         <w:rPr>
+          <w:rFonts w:ascii="Times New Roman" w:hAnsi="Times New Roman" w:cs="Times New Roman"/>
           <w:sz w:val="24"/>
           <w:szCs w:val="24"/>
           <w:lang w:val="en-US"/>
         </w:rPr>
         <w:t>Computer Games (Software Development)</w:t>
       </w:r>
-    </w:p>
-    <w:p>
-      <w:pPr>
-        <w:rPr>
+      <w:r>
+        <w:rPr>
+          <w:rFonts w:ascii="Times New Roman" w:hAnsi="Times New Roman" w:cs="Times New Roman"/>
+          <w:sz w:val="24"/>
+          <w:szCs w:val="24"/>
           <w:lang w:val="en-US"/>
         </w:rPr>
-      </w:pPr>
-    </w:p>
-    <w:p>
-      <w:pPr>
-        <w:rPr>
+        <w:t xml:space="preserve"> coursework documentation</w:t>
+      </w:r>
+    </w:p>
+    <w:p>
+      <w:pPr>
+        <w:rPr>
+          <w:rFonts w:ascii="Times New Roman" w:hAnsi="Times New Roman" w:cs="Times New Roman"/>
           <w:lang w:val="en-US"/>
         </w:rPr>
       </w:pPr>
@@ -71,6 +80,7 @@
     <w:p>
       <w:pPr>
         <w:rPr>
+          <w:rFonts w:ascii="Times New Roman" w:hAnsi="Times New Roman" w:cs="Times New Roman"/>
           <w:lang w:val="en-US"/>
         </w:rPr>
       </w:pPr>
@@ -78,6 +88,7 @@
     <w:p>
       <w:pPr>
         <w:rPr>
+          <w:rFonts w:ascii="Times New Roman" w:hAnsi="Times New Roman" w:cs="Times New Roman"/>
           <w:lang w:val="en-US"/>
         </w:rPr>
       </w:pPr>
@@ -85,6 +96,7 @@
     <w:p>
       <w:pPr>
         <w:rPr>
+          <w:rFonts w:ascii="Times New Roman" w:hAnsi="Times New Roman" w:cs="Times New Roman"/>
           <w:lang w:val="en-US"/>
         </w:rPr>
       </w:pPr>
@@ -92,6 +104,7 @@
     <w:p>
       <w:pPr>
         <w:rPr>
+          <w:rFonts w:ascii="Times New Roman" w:hAnsi="Times New Roman" w:cs="Times New Roman"/>
           <w:lang w:val="en-US"/>
         </w:rPr>
       </w:pPr>
@@ -99,6 +112,7 @@
     <w:p>
       <w:pPr>
         <w:rPr>
+          <w:rFonts w:ascii="Times New Roman" w:hAnsi="Times New Roman" w:cs="Times New Roman"/>
           <w:lang w:val="en-US"/>
         </w:rPr>
       </w:pPr>
@@ -106,6 +120,7 @@
     <w:p>
       <w:pPr>
         <w:rPr>
+          <w:rFonts w:ascii="Times New Roman" w:hAnsi="Times New Roman" w:cs="Times New Roman"/>
           <w:lang w:val="en-US"/>
         </w:rPr>
       </w:pPr>
@@ -113,6 +128,7 @@
     <w:p>
       <w:pPr>
         <w:rPr>
+          <w:rFonts w:ascii="Times New Roman" w:hAnsi="Times New Roman" w:cs="Times New Roman"/>
           <w:lang w:val="en-US"/>
         </w:rPr>
       </w:pPr>
@@ -120,6 +136,7 @@
     <w:p>
       <w:pPr>
         <w:rPr>
+          <w:rFonts w:ascii="Times New Roman" w:hAnsi="Times New Roman" w:cs="Times New Roman"/>
           <w:lang w:val="en-US"/>
         </w:rPr>
       </w:pPr>
@@ -127,6 +144,7 @@
     <w:p>
       <w:pPr>
         <w:rPr>
+          <w:rFonts w:ascii="Times New Roman" w:hAnsi="Times New Roman" w:cs="Times New Roman"/>
           <w:lang w:val="en-US"/>
         </w:rPr>
       </w:pPr>
@@ -134,6 +152,7 @@
     <w:p>
       <w:pPr>
         <w:rPr>
+          <w:rFonts w:ascii="Times New Roman" w:hAnsi="Times New Roman" w:cs="Times New Roman"/>
           <w:lang w:val="en-US"/>
         </w:rPr>
       </w:pPr>
@@ -141,6 +160,7 @@
     <w:p>
       <w:pPr>
         <w:rPr>
+          <w:rFonts w:ascii="Times New Roman" w:hAnsi="Times New Roman" w:cs="Times New Roman"/>
           <w:lang w:val="en-US"/>
         </w:rPr>
       </w:pPr>
@@ -148,6 +168,7 @@
     <w:p>
       <w:pPr>
         <w:rPr>
+          <w:rFonts w:ascii="Times New Roman" w:hAnsi="Times New Roman" w:cs="Times New Roman"/>
           <w:lang w:val="en-US"/>
         </w:rPr>
       </w:pPr>
@@ -155,6 +176,7 @@
     <w:p>
       <w:pPr>
         <w:rPr>
+          <w:rFonts w:ascii="Times New Roman" w:hAnsi="Times New Roman" w:cs="Times New Roman"/>
           <w:lang w:val="en-US"/>
         </w:rPr>
       </w:pPr>
@@ -162,6 +184,7 @@
     <w:p>
       <w:pPr>
         <w:rPr>
+          <w:rFonts w:ascii="Times New Roman" w:hAnsi="Times New Roman" w:cs="Times New Roman"/>
           <w:lang w:val="en-US"/>
         </w:rPr>
       </w:pPr>
@@ -169,6 +192,7 @@
     <w:p>
       <w:pPr>
         <w:rPr>
+          <w:rFonts w:ascii="Times New Roman" w:hAnsi="Times New Roman" w:cs="Times New Roman"/>
           <w:lang w:val="en-US"/>
         </w:rPr>
       </w:pPr>
@@ -176,6 +200,7 @@
     <w:p>
       <w:pPr>
         <w:rPr>
+          <w:rFonts w:ascii="Times New Roman" w:hAnsi="Times New Roman" w:cs="Times New Roman"/>
           <w:lang w:val="en-US"/>
         </w:rPr>
       </w:pPr>
@@ -183,6 +208,7 @@
     <w:p>
       <w:pPr>
         <w:rPr>
+          <w:rFonts w:ascii="Times New Roman" w:hAnsi="Times New Roman" w:cs="Times New Roman"/>
           <w:lang w:val="en-US"/>
         </w:rPr>
       </w:pPr>
@@ -190,6 +216,15 @@
     <w:p>
       <w:pPr>
         <w:rPr>
+          <w:rFonts w:ascii="Times New Roman" w:hAnsi="Times New Roman" w:cs="Times New Roman"/>
+          <w:lang w:val="en-US"/>
+        </w:rPr>
+      </w:pPr>
+    </w:p>
+    <w:p>
+      <w:pPr>
+        <w:rPr>
+          <w:rFonts w:ascii="Times New Roman" w:hAnsi="Times New Roman" w:cs="Times New Roman"/>
           <w:lang w:val="en-US"/>
         </w:rPr>
       </w:pPr>
@@ -198,14 +233,21 @@
       <w:pPr>
         <w:ind w:left="1418"/>
         <w:jc w:val="both"/>
-      </w:pPr>
-      <w:r>
-        <w:rPr>
+        <w:rPr>
+          <w:rFonts w:ascii="Times New Roman" w:hAnsi="Times New Roman" w:cs="Times New Roman"/>
+        </w:rPr>
+      </w:pPr>
+      <w:r>
+        <w:rPr>
+          <w:rFonts w:ascii="Times New Roman" w:hAnsi="Times New Roman" w:cs="Times New Roman"/>
           <w:i/>
         </w:rPr>
         <w:t>I confirm that the code contained in this file (other than that provided or authorised) is all my own work and has not been submitted elsewhere in fulfilment of this or any other award</w:t>
       </w:r>
       <w:r>
+        <w:rPr>
+          <w:rFonts w:ascii="Times New Roman" w:hAnsi="Times New Roman" w:cs="Times New Roman"/>
+        </w:rPr>
         <w:t>.</w:t>
       </w:r>
     </w:p>
@@ -213,14 +255,21 @@
       <w:pPr>
         <w:ind w:left="1418"/>
         <w:jc w:val="both"/>
-      </w:pPr>
-      <w:r>
-        <w:rPr>
+        <w:rPr>
+          <w:rFonts w:ascii="Times New Roman" w:hAnsi="Times New Roman" w:cs="Times New Roman"/>
+        </w:rPr>
+      </w:pPr>
+      <w:r>
+        <w:rPr>
+          <w:rFonts w:ascii="Times New Roman" w:hAnsi="Times New Roman" w:cs="Times New Roman"/>
           <w:i/>
         </w:rPr>
         <w:t>Signature</w:t>
       </w:r>
       <w:r>
+        <w:rPr>
+          <w:rFonts w:ascii="Times New Roman" w:hAnsi="Times New Roman" w:cs="Times New Roman"/>
+        </w:rPr>
         <w:t>.</w:t>
       </w:r>
     </w:p>
@@ -228,11 +277,15 @@
       <w:pPr>
         <w:ind w:left="1418"/>
         <w:jc w:val="both"/>
-      </w:pPr>
-      <w:bookmarkStart w:id="0" w:name="_GoBack"/>
-      <w:r>
-        <w:rPr>
+        <w:rPr>
+          <w:rFonts w:ascii="Times New Roman" w:hAnsi="Times New Roman" w:cs="Times New Roman"/>
+        </w:rPr>
+      </w:pPr>
+      <w:r>
+        <w:rPr>
+          <w:rFonts w:ascii="Times New Roman" w:hAnsi="Times New Roman" w:cs="Times New Roman"/>
           <w:noProof/>
+          <w:lang w:eastAsia="en-GB"/>
         </w:rPr>
         <mc:AlternateContent>
           <mc:Choice Requires="wps">
@@ -1626,7 +1679,7 @@
               </wp:anchor>
             </w:drawing>
           </mc:Choice>
-          <mc:Fallback>
+          <mc:Fallback xmlns:cx1="http://schemas.microsoft.com/office/drawing/2015/9/8/chartex" xmlns:cx2="http://schemas.microsoft.com/office/drawing/2015/10/21/chartex" xmlns:cx3="http://schemas.microsoft.com/office/drawing/2016/5/9/chartex" xmlns:cx4="http://schemas.microsoft.com/office/drawing/2016/5/10/chartex" xmlns:cx5="http://schemas.microsoft.com/office/drawing/2016/5/11/chartex" xmlns:cx6="http://schemas.microsoft.com/office/drawing/2016/5/12/chartex" xmlns:cx7="http://schemas.microsoft.com/office/drawing/2016/5/13/chartex" xmlns:cx8="http://schemas.microsoft.com/office/drawing/2016/5/14/chartex" xmlns:aink="http://schemas.microsoft.com/office/drawing/2016/ink" xmlns:am3d="http://schemas.microsoft.com/office/drawing/2017/model3d" xmlns:w16cid="http://schemas.microsoft.com/office/word/2016/wordml/cid">
             <w:pict>
               <v:shape w14:anchorId="6ACC1EE7" id="Freeform: Shape 9" o:spid="_x0000_s1026" style="position:absolute;margin-left:70.5pt;margin-top:7.6pt;width:128.05pt;height:68.45pt;z-index:251663360;visibility:visible;mso-wrap-style:square;mso-wrap-distance-left:9pt;mso-wrap-distance-top:0;mso-wrap-distance-right:9pt;mso-wrap-distance-bottom:0;mso-position-horizontal:absolute;mso-position-horizontal-relative:text;mso-position-vertical:absolute;mso-position-vertical-relative:text;v-text-anchor:middle" coordsize="1626051,869158" o:gfxdata="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" path="m438150,v-9525,15875,-20296,31066,-28575,47625c405085,56605,402808,66546,400050,76200v-11615,40652,-9229,41531,-19050,85725c378160,174704,376072,187768,371475,200025v-4986,13295,-13457,25049,-19050,38100c348470,247353,347390,257720,342900,266700v-5120,10239,-13930,18336,-19050,28575c319360,304255,318815,314870,314325,323850v-5120,10239,-13568,18525,-19050,28575c281677,377356,269875,403225,257175,428625r-19050,38100c231775,479425,224842,491850,219075,504825v-12700,28575,-24785,57431,-38100,85725c168883,616245,149763,639200,142875,666750v-19824,79294,4314,896,-28575,66675c109810,742405,109265,753020,104775,762000v-8279,16559,-20296,31066,-28575,47625c71710,818605,71165,829220,66675,838200v-5120,10239,-22670,39435,-19050,28575c50800,857250,51581,846554,57150,838200,74333,812425,83165,801737,95250,771525v7458,-18644,12700,-38100,19050,-57150c117475,704850,118256,694154,123825,685800v6350,-9525,13930,-18336,19050,-28575c196305,550364,92168,729293,171450,590550v5680,-9939,14313,-18153,19050,-28575c201725,537279,207850,510471,219075,485775v39478,-86852,-1638,39294,38100,-66675c261772,406843,261543,393032,266700,381000v4509,-10522,13930,-18336,19050,-28575c290240,343445,290550,332709,295275,323850v20757,-38919,42208,-77600,66675,-114300c368300,200025,375880,191214,381000,180975v4490,-8980,3956,-20221,9525,-28575c397997,141192,410476,134173,419100,123825v7329,-8794,12700,-19050,19050,-28575c441325,104775,445240,114085,447675,123825v7843,31371,13389,73637,19050,104775c483458,320634,474463,244669,495300,390525v10945,76614,2425,45376,19050,95250c517525,514350,520075,543001,523875,571500v2552,19143,6588,38062,9525,57150c536814,650840,539511,673135,542925,695325v2937,19088,3976,38652,9525,57150c556530,766075,581540,800615,571500,790575,555311,774386,546100,752475,533400,733425,512969,702779,511413,703004,495300,666750v-6944,-15624,-11404,-32332,-19050,-47625c471130,608886,461849,601011,457200,590550v-45340,-102015,5013,-21056,-38100,-85725c416048,492618,406882,451815,400050,438150v-5120,-10239,-13930,-18336,-19050,-28575c376510,400595,375000,390401,371475,381000v-6003,-16009,-12106,-32001,-19050,-47625c346658,320400,340680,307451,333375,295275,321595,275642,279086,221936,295275,238125v9525,9525,19951,18227,28575,28575c331179,275494,336246,285960,342900,295275v9227,12918,19471,25095,28575,38100c384605,352132,395272,372647,409575,390525v12700,15875,25902,31361,38100,47625c454544,447308,459396,457931,466725,466725v47202,56643,12152,393,47625,57150c591091,646661,497518,503912,571500,609600v13130,18757,23443,39561,38100,57150c650378,715684,654730,715887,695325,742950v-3175,-25400,-10472,-50620,-9525,-76200c688045,606133,698388,546088,704850,485775v22057,-205864,-2391,19126,19050,-152400c727466,304846,730250,276225,733425,247650v7944,47666,12922,74800,19050,123825c759581,428324,767071,506303,771525,561975v11857,148215,-4931,89981,19050,161925c793750,711200,797948,698713,800100,685800v4208,-25249,6798,-50748,9525,-76200c816424,546146,819650,482275,828675,419100v6350,-44450,4851,-90753,19050,-133350c861390,244756,854815,266915,866775,219075v9525,12700,20699,24317,28575,38100c900331,265892,902117,276096,904875,285750v10522,36826,12813,54708,19050,95250c927339,403190,929047,425660,933450,447675v1969,9845,2425,21475,9525,28575c950075,483350,962025,482600,971550,485775v23941,-71824,-8354,16708,28575,-57150c1004615,419645,1005160,409030,1009650,400050v5120,-10239,14401,-18114,19050,-28575c1074040,269460,1023687,350419,1066800,285750v82321,123482,38409,46634,28575,381000c1095038,678193,1081445,648414,1076325,638175v-4490,-8980,-4649,-19798,-9525,-28575c1055681,589586,1041400,571500,1028700,552450,1000470,510105,984027,481393,933450,447675,914400,434975,894178,423878,876300,409575v-11682,-9346,-55982,-47041,-76200,-57150c791120,347935,780505,347390,771525,342900v-10239,-5120,-18114,-14401,-28575,-19050c724600,315695,704850,311150,685800,304800v-9525,-3175,-18612,-8280,-28575,-9525l581025,285750v-28575,3175,-57326,5041,-85725,9525c463317,300325,400050,314325,400050,314325v-12700,6350,-24847,13953,-38100,19050c333837,344188,303166,348480,276225,361950v-12048,6024,-17614,20745,-28575,28575c236096,398778,221815,402421,209550,409575v-25873,15092,-52238,29653,-76200,47625c120650,466725,108712,477361,95250,485775v-12041,7525,-26546,10797,-38100,19050c46189,512655,38923,524776,28575,533400,19781,540729,9525,546100,,552450v6350,9525,10111,21424,19050,28575c26890,587297,37587,590739,47625,590550v158849,-2997,476250,-19050,476250,-19050c577850,561975,632055,553674,685800,542925v15875,-3175,32093,-4957,47625,-9525c894647,485982,797366,511881,895350,476250v18871,-6862,38614,-11327,57150,-19050c972160,449008,990261,437438,1009650,428625v15565,-7075,32155,-11770,47625,-19050c1095818,391437,1133475,371475,1171575,352425v19050,-9525,37574,-20185,57150,-28575c1250950,314325,1273445,305408,1295400,295275v19338,-8925,37543,-20257,57150,-28575c1437765,230548,1692519,120528,1609725,161925v-12700,6350,-25659,12207,-38100,19050c1520555,209064,1472798,243740,1419225,266700v-22225,9525,-45048,17761,-66675,28575c1329655,306723,1309178,322783,1285875,333375v-11917,5417,-25513,5929,-38100,9525c1238121,345658,1228725,349250,1219200,352425v-21890,43780,-19050,23901,-19050,57150e" filled="f" strokecolor="#1f4d78 [1604]" strokeweight="1pt">
                 <v:stroke joinstyle="miter"/>
@@ -1636,53 +1689,74 @@
           </mc:Fallback>
         </mc:AlternateContent>
       </w:r>
-      <w:bookmarkEnd w:id="0"/>
     </w:p>
     <w:p>
       <w:pPr>
         <w:ind w:left="1418"/>
         <w:jc w:val="both"/>
+        <w:rPr>
+          <w:rFonts w:ascii="Times New Roman" w:hAnsi="Times New Roman" w:cs="Times New Roman"/>
+        </w:rPr>
       </w:pPr>
     </w:p>
     <w:p>
       <w:pPr>
         <w:ind w:left="1418"/>
         <w:jc w:val="both"/>
+        <w:rPr>
+          <w:rFonts w:ascii="Times New Roman" w:hAnsi="Times New Roman" w:cs="Times New Roman"/>
+        </w:rPr>
       </w:pPr>
     </w:p>
     <w:p>
       <w:pPr>
         <w:ind w:left="1418"/>
         <w:jc w:val="both"/>
+        <w:rPr>
+          <w:rFonts w:ascii="Times New Roman" w:hAnsi="Times New Roman" w:cs="Times New Roman"/>
+        </w:rPr>
       </w:pPr>
     </w:p>
     <w:p>
       <w:pPr>
         <w:ind w:left="1418"/>
         <w:jc w:val="both"/>
+        <w:rPr>
+          <w:rFonts w:ascii="Times New Roman" w:hAnsi="Times New Roman" w:cs="Times New Roman"/>
+        </w:rPr>
       </w:pPr>
     </w:p>
     <w:p>
       <w:pPr>
         <w:ind w:left="1418"/>
         <w:jc w:val="both"/>
-      </w:pPr>
-    </w:p>
-    <w:p>
-      <w:r>
-        <w:rPr>
+        <w:rPr>
+          <w:rFonts w:ascii="Times New Roman" w:hAnsi="Times New Roman" w:cs="Times New Roman"/>
+        </w:rPr>
+      </w:pPr>
+    </w:p>
+    <w:p>
+      <w:pPr>
+        <w:rPr>
+          <w:rFonts w:ascii="Times New Roman" w:hAnsi="Times New Roman" w:cs="Times New Roman"/>
+        </w:rPr>
+      </w:pPr>
+      <w:bookmarkStart w:id="0" w:name="_GoBack"/>
+      <w:r>
+        <w:rPr>
+          <w:rFonts w:ascii="Times New Roman" w:hAnsi="Times New Roman" w:cs="Times New Roman"/>
           <w:noProof/>
           <w:lang w:eastAsia="en-GB"/>
         </w:rPr>
         <w:lastRenderedPageBreak/>
         <w:drawing>
-          <wp:anchor distT="0" distB="0" distL="114300" distR="114300" simplePos="0" relativeHeight="251661312" behindDoc="0" locked="0" layoutInCell="1" allowOverlap="1" wp14:anchorId="6234C031" wp14:editId="26F92C79">
+          <wp:anchor distT="0" distB="0" distL="114300" distR="114300" simplePos="0" relativeHeight="251661312" behindDoc="0" locked="0" layoutInCell="1" allowOverlap="1" wp14:anchorId="6234C031" wp14:editId="08AD2EA2">
             <wp:simplePos x="0" y="0"/>
-            <wp:positionH relativeFrom="page">
-              <wp:posOffset>-49530</wp:posOffset>
+            <wp:positionH relativeFrom="margin">
+              <wp:align>center</wp:align>
             </wp:positionH>
             <wp:positionV relativeFrom="margin">
-              <wp:posOffset>571500</wp:posOffset>
+              <wp:align>bottom</wp:align>
             </wp:positionV>
             <wp:extent cx="7631430" cy="6286500"/>
             <wp:effectExtent l="0" t="0" r="0" b="0"/>
@@ -1731,29 +1805,102 @@
           </wp:anchor>
         </w:drawing>
       </w:r>
-      <w:r>
-        <w:t>This game is a 2D platformer. The player plays a</w:t>
-      </w:r>
-      <w:r>
+      <w:bookmarkEnd w:id="0"/>
+      <w:r>
+        <w:rPr>
+          <w:rFonts w:ascii="Times New Roman" w:hAnsi="Times New Roman" w:cs="Times New Roman"/>
+        </w:rPr>
+        <w:t>Th</w:t>
+      </w:r>
+      <w:r>
+        <w:rPr>
+          <w:rFonts w:ascii="Times New Roman" w:hAnsi="Times New Roman" w:cs="Times New Roman"/>
+        </w:rPr>
+        <w:t>e</w:t>
+      </w:r>
+      <w:r>
+        <w:rPr>
+          <w:rFonts w:ascii="Times New Roman" w:hAnsi="Times New Roman" w:cs="Times New Roman"/>
+        </w:rPr>
+        <w:t xml:space="preserve"> game is a 2D platformer. The player plays a</w:t>
+      </w:r>
+      <w:r>
+        <w:rPr>
+          <w:rFonts w:ascii="Times New Roman" w:hAnsi="Times New Roman" w:cs="Times New Roman"/>
+        </w:rPr>
         <w:t>s a</w:t>
       </w:r>
       <w:r>
+        <w:rPr>
+          <w:rFonts w:ascii="Times New Roman" w:hAnsi="Times New Roman" w:cs="Times New Roman"/>
+        </w:rPr>
         <w:t xml:space="preserve"> chef, </w:t>
       </w:r>
       <w:r>
+        <w:rPr>
+          <w:rFonts w:ascii="Times New Roman" w:hAnsi="Times New Roman" w:cs="Times New Roman"/>
+        </w:rPr>
         <w:t xml:space="preserve">jumping over obstacles and </w:t>
       </w:r>
       <w:r>
-        <w:t>collecting various food scattered across the levels, which may be</w:t>
-      </w:r>
-      <w:r>
+        <w:rPr>
+          <w:rFonts w:ascii="Times New Roman" w:hAnsi="Times New Roman" w:cs="Times New Roman"/>
+        </w:rPr>
+        <w:t xml:space="preserve">collecting floating pizzas </w:t>
+      </w:r>
+      <w:r>
+        <w:rPr>
+          <w:rFonts w:ascii="Times New Roman" w:hAnsi="Times New Roman" w:cs="Times New Roman"/>
+        </w:rPr>
+        <w:t>scattered across the levels, which may be</w:t>
+      </w:r>
+      <w:r>
+        <w:rPr>
+          <w:rFonts w:ascii="Times New Roman" w:hAnsi="Times New Roman" w:cs="Times New Roman"/>
+        </w:rPr>
         <w:t xml:space="preserve"> hovering</w:t>
       </w:r>
       <w:r>
+        <w:rPr>
+          <w:rFonts w:ascii="Times New Roman" w:hAnsi="Times New Roman" w:cs="Times New Roman"/>
+        </w:rPr>
         <w:t xml:space="preserve"> in plain sight, or hidden awa</w:t>
       </w:r>
       <w:r>
-        <w:t>y, challenging the player to find it.</w:t>
+        <w:rPr>
+          <w:rFonts w:ascii="Times New Roman" w:hAnsi="Times New Roman" w:cs="Times New Roman"/>
+        </w:rPr>
+        <w:t xml:space="preserve">y, challenging the player to find </w:t>
+      </w:r>
+      <w:r>
+        <w:rPr>
+          <w:rFonts w:ascii="Times New Roman" w:hAnsi="Times New Roman" w:cs="Times New Roman"/>
+        </w:rPr>
+        <w:t>them</w:t>
+      </w:r>
+      <w:r>
+        <w:rPr>
+          <w:rFonts w:ascii="Times New Roman" w:hAnsi="Times New Roman" w:cs="Times New Roman"/>
+        </w:rPr>
+        <w:t>.</w:t>
+      </w:r>
+      <w:r>
+        <w:rPr>
+          <w:rFonts w:ascii="Times New Roman" w:hAnsi="Times New Roman" w:cs="Times New Roman"/>
+        </w:rPr>
+        <w:t xml:space="preserve"> </w:t>
+      </w:r>
+      <w:r>
+        <w:rPr>
+          <w:rFonts w:ascii="Times New Roman" w:hAnsi="Times New Roman" w:cs="Times New Roman"/>
+        </w:rPr>
+        <w:t>In the game t</w:t>
+      </w:r>
+      <w:r>
+        <w:rPr>
+          <w:rFonts w:ascii="Times New Roman" w:hAnsi="Times New Roman" w:cs="Times New Roman"/>
+        </w:rPr>
+        <w:t>here’s cheese collectibles, which heal or damage the player. Mouldy cheese takes away one HP (represented by hearts), and regular cheese heals the player. There’s a total of 5 levels that can be accessed from the Level Select section of the Main Menu, or by clicking ‘Next’ when a level is cleared.</w:t>
       </w:r>
     </w:p>
     <w:p>
@@ -1808,18 +1955,18 @@
         <w:rPr>
           <w:rFonts w:ascii="Times New Roman" w:hAnsi="Times New Roman" w:cs="Times New Roman"/>
           <w:noProof/>
-        </w:rPr>
-        <w:lastRenderedPageBreak/>
+          <w:lang w:eastAsia="en-GB"/>
+        </w:rPr>
         <w:drawing>
-          <wp:anchor distT="0" distB="0" distL="114300" distR="114300" simplePos="0" relativeHeight="251662336" behindDoc="0" locked="0" layoutInCell="1" allowOverlap="1" wp14:anchorId="3C84E99D" wp14:editId="50B87937">
+          <wp:anchor distT="0" distB="0" distL="114300" distR="114300" simplePos="0" relativeHeight="251662336" behindDoc="0" locked="0" layoutInCell="1" allowOverlap="1" wp14:anchorId="3C84E99D" wp14:editId="000987D9">
             <wp:simplePos x="0" y="0"/>
-            <wp:positionH relativeFrom="page">
-              <wp:align>right</wp:align>
+            <wp:positionH relativeFrom="margin">
+              <wp:align>center</wp:align>
             </wp:positionH>
-            <wp:positionV relativeFrom="page">
+            <wp:positionV relativeFrom="margin">
               <wp:align>top</wp:align>
             </wp:positionV>
-            <wp:extent cx="7646562" cy="4476449"/>
+            <wp:extent cx="7646035" cy="4476115"/>
             <wp:effectExtent l="0" t="0" r="0" b="635"/>
             <wp:wrapSquare wrapText="bothSides"/>
             <wp:docPr id="1" name="Picture 1"/>
@@ -1848,7 +1995,7 @@
                   <pic:spPr>
                     <a:xfrm>
                       <a:off x="0" y="0"/>
-                      <a:ext cx="7646562" cy="4476449"/>
+                      <a:ext cx="7646035" cy="4476115"/>
                     </a:xfrm>
                     <a:prstGeom prst="rect">
                       <a:avLst/>
@@ -1871,6 +2018,9 @@
       <w:r>
         <w:rPr>
           <w:rFonts w:ascii="Times New Roman" w:hAnsi="Times New Roman" w:cs="Times New Roman"/>
+          <w:b/>
+          <w:sz w:val="32"/>
+          <w:szCs w:val="32"/>
         </w:rPr>
         <w:t>Youtube</w:t>
       </w:r>
@@ -1878,8 +2028,17 @@
       <w:r>
         <w:rPr>
           <w:rFonts w:ascii="Times New Roman" w:hAnsi="Times New Roman" w:cs="Times New Roman"/>
-        </w:rPr>
-        <w:t xml:space="preserve"> link to demo:</w:t>
+          <w:b/>
+          <w:sz w:val="32"/>
+          <w:szCs w:val="32"/>
+        </w:rPr>
+        <w:t xml:space="preserve"> link to demo</w:t>
+      </w:r>
+      <w:r>
+        <w:rPr>
+          <w:rFonts w:ascii="Times New Roman" w:hAnsi="Times New Roman" w:cs="Times New Roman"/>
+        </w:rPr>
+        <w:t>:</w:t>
       </w:r>
       <w:r>
         <w:rPr>
@@ -1903,163 +2062,286 @@
     </w:p>
     <w:p>
       <w:pPr>
-        <w:rPr>
-          <w:rFonts w:ascii="Times New Roman" w:hAnsi="Times New Roman" w:cs="Times New Roman"/>
-        </w:rPr>
-      </w:pPr>
-      <w:r>
-        <w:rPr>
-          <w:rFonts w:ascii="Times New Roman" w:hAnsi="Times New Roman" w:cs="Times New Roman"/>
-        </w:rPr>
-        <w:t>Credits for assets used:</w:t>
-      </w:r>
-    </w:p>
-    <w:p>
-      <w:r>
+        <w:jc w:val="center"/>
+        <w:rPr>
+          <w:rFonts w:ascii="Times New Roman" w:hAnsi="Times New Roman" w:cs="Times New Roman"/>
+          <w:b/>
+          <w:sz w:val="36"/>
+          <w:szCs w:val="36"/>
+        </w:rPr>
+      </w:pPr>
+      <w:r>
+        <w:rPr>
+          <w:rFonts w:ascii="Times New Roman" w:hAnsi="Times New Roman" w:cs="Times New Roman"/>
+          <w:b/>
+          <w:sz w:val="36"/>
+          <w:szCs w:val="36"/>
+        </w:rPr>
+        <w:t>Credits for assets used</w:t>
+      </w:r>
+    </w:p>
+    <w:p>
+      <w:pPr>
+        <w:rPr>
+          <w:rFonts w:ascii="Times New Roman" w:hAnsi="Times New Roman" w:cs="Times New Roman"/>
+          <w:b/>
+          <w:sz w:val="32"/>
+          <w:szCs w:val="32"/>
+        </w:rPr>
+      </w:pPr>
+      <w:r>
+        <w:rPr>
+          <w:rFonts w:ascii="Times New Roman" w:hAnsi="Times New Roman" w:cs="Times New Roman"/>
+          <w:b/>
+          <w:sz w:val="32"/>
+          <w:szCs w:val="32"/>
+        </w:rPr>
         <w:t>Graphics:</w:t>
       </w:r>
     </w:p>
     <w:p>
-      <w:r>
+      <w:pPr>
+        <w:rPr>
+          <w:rFonts w:ascii="Times New Roman" w:hAnsi="Times New Roman" w:cs="Times New Roman"/>
+        </w:rPr>
+      </w:pPr>
+      <w:r>
+        <w:rPr>
+          <w:rFonts w:ascii="Times New Roman" w:hAnsi="Times New Roman" w:cs="Times New Roman"/>
+        </w:rPr>
         <w:t>Chef sprite by me, inspired by Quentin Nicolson's chef sprite</w:t>
       </w:r>
       <w:r>
+        <w:rPr>
+          <w:rFonts w:ascii="Times New Roman" w:hAnsi="Times New Roman" w:cs="Times New Roman"/>
+        </w:rPr>
         <w:t xml:space="preserve">: </w:t>
       </w:r>
       <w:hyperlink r:id="rId7" w:history="1">
         <w:r>
           <w:rPr>
             <w:rStyle w:val="Hyperlink"/>
+            <w:rFonts w:ascii="Times New Roman" w:hAnsi="Times New Roman" w:cs="Times New Roman"/>
           </w:rPr>
           <w:t>https://www.artstation.com/quentinnicolson</w:t>
         </w:r>
       </w:hyperlink>
     </w:p>
     <w:p>
+      <w:pPr>
+        <w:rPr>
+          <w:rFonts w:ascii="Times New Roman" w:hAnsi="Times New Roman" w:cs="Times New Roman"/>
+        </w:rPr>
+      </w:pPr>
       <w:proofErr w:type="spellStart"/>
       <w:r>
+        <w:rPr>
+          <w:rFonts w:ascii="Times New Roman" w:hAnsi="Times New Roman" w:cs="Times New Roman"/>
+        </w:rPr>
         <w:t>Tilemap</w:t>
       </w:r>
       <w:proofErr w:type="spellEnd"/>
       <w:r>
+        <w:rPr>
+          <w:rFonts w:ascii="Times New Roman" w:hAnsi="Times New Roman" w:cs="Times New Roman"/>
+        </w:rPr>
         <w:t xml:space="preserve"> by </w:t>
       </w:r>
       <w:proofErr w:type="spellStart"/>
       <w:r>
+        <w:rPr>
+          <w:rFonts w:ascii="Times New Roman" w:hAnsi="Times New Roman" w:cs="Times New Roman"/>
+        </w:rPr>
         <w:t>Hyptosis</w:t>
       </w:r>
       <w:proofErr w:type="spellEnd"/>
       <w:r>
+        <w:rPr>
+          <w:rFonts w:ascii="Times New Roman" w:hAnsi="Times New Roman" w:cs="Times New Roman"/>
+        </w:rPr>
         <w:t xml:space="preserve">: </w:t>
       </w:r>
       <w:hyperlink r:id="rId8" w:history="1">
         <w:r>
           <w:rPr>
             <w:rStyle w:val="Hyperlink"/>
+            <w:rFonts w:ascii="Times New Roman" w:hAnsi="Times New Roman" w:cs="Times New Roman"/>
           </w:rPr>
           <w:t>https://opengameart.org/content/lots-of-free-2d-tiles-and-sprites-by-hyptosis</w:t>
         </w:r>
       </w:hyperlink>
     </w:p>
     <w:p>
-      <w:r>
+      <w:pPr>
+        <w:rPr>
+          <w:rFonts w:ascii="Times New Roman" w:hAnsi="Times New Roman" w:cs="Times New Roman"/>
+        </w:rPr>
+      </w:pPr>
+      <w:r>
+        <w:rPr>
+          <w:rFonts w:ascii="Times New Roman" w:hAnsi="Times New Roman" w:cs="Times New Roman"/>
+        </w:rPr>
         <w:t>Piz</w:t>
       </w:r>
       <w:r>
+        <w:rPr>
+          <w:rFonts w:ascii="Times New Roman" w:hAnsi="Times New Roman" w:cs="Times New Roman"/>
+        </w:rPr>
         <w:t xml:space="preserve">za image by </w:t>
       </w:r>
       <w:proofErr w:type="spellStart"/>
       <w:r>
+        <w:rPr>
+          <w:rFonts w:ascii="Times New Roman" w:hAnsi="Times New Roman" w:cs="Times New Roman"/>
+        </w:rPr>
         <w:t>PancInteractive</w:t>
       </w:r>
       <w:proofErr w:type="spellEnd"/>
       <w:r>
+        <w:rPr>
+          <w:rFonts w:ascii="Times New Roman" w:hAnsi="Times New Roman" w:cs="Times New Roman"/>
+        </w:rPr>
         <w:t xml:space="preserve">: </w:t>
       </w:r>
       <w:hyperlink r:id="rId9" w:history="1">
         <w:r>
           <w:rPr>
             <w:rStyle w:val="Hyperlink"/>
+            <w:rFonts w:ascii="Times New Roman" w:hAnsi="Times New Roman" w:cs="Times New Roman"/>
           </w:rPr>
           <w:t>https://opengameart.org/users/pancinteractive</w:t>
         </w:r>
       </w:hyperlink>
     </w:p>
     <w:p>
-      <w:r>
-        <w:t xml:space="preserve">Cheese images by </w:t>
-      </w:r>
-      <w:r>
-        <w:t xml:space="preserve">bluecarrot16, Daniel </w:t>
+      <w:pPr>
+        <w:rPr>
+          <w:rFonts w:ascii="Times New Roman" w:hAnsi="Times New Roman" w:cs="Times New Roman"/>
+        </w:rPr>
+      </w:pPr>
+      <w:r>
+        <w:rPr>
+          <w:rFonts w:ascii="Times New Roman" w:hAnsi="Times New Roman" w:cs="Times New Roman"/>
+        </w:rPr>
+        <w:t xml:space="preserve">Cheese images by bluecarrot16, Daniel </w:t>
       </w:r>
       <w:proofErr w:type="spellStart"/>
       <w:r>
+        <w:rPr>
+          <w:rFonts w:ascii="Times New Roman" w:hAnsi="Times New Roman" w:cs="Times New Roman"/>
+        </w:rPr>
         <w:t>Eddeland</w:t>
       </w:r>
       <w:proofErr w:type="spellEnd"/>
       <w:r>
+        <w:rPr>
+          <w:rFonts w:ascii="Times New Roman" w:hAnsi="Times New Roman" w:cs="Times New Roman"/>
+        </w:rPr>
         <w:t xml:space="preserve"> (</w:t>
       </w:r>
       <w:proofErr w:type="spellStart"/>
       <w:r>
+        <w:rPr>
+          <w:rFonts w:ascii="Times New Roman" w:hAnsi="Times New Roman" w:cs="Times New Roman"/>
+        </w:rPr>
         <w:t>daneeklu</w:t>
       </w:r>
       <w:proofErr w:type="spellEnd"/>
       <w:r>
+        <w:rPr>
+          <w:rFonts w:ascii="Times New Roman" w:hAnsi="Times New Roman" w:cs="Times New Roman"/>
+        </w:rPr>
         <w:t>), Joshua Taylor, Richard Kettering (</w:t>
       </w:r>
       <w:proofErr w:type="spellStart"/>
       <w:r>
+        <w:rPr>
+          <w:rFonts w:ascii="Times New Roman" w:hAnsi="Times New Roman" w:cs="Times New Roman"/>
+        </w:rPr>
         <w:t>Jetrel</w:t>
       </w:r>
       <w:proofErr w:type="spellEnd"/>
       <w:r>
+        <w:rPr>
+          <w:rFonts w:ascii="Times New Roman" w:hAnsi="Times New Roman" w:cs="Times New Roman"/>
+        </w:rPr>
         <w:t xml:space="preserve">), </w:t>
       </w:r>
       <w:proofErr w:type="spellStart"/>
       <w:r>
+        <w:rPr>
+          <w:rFonts w:ascii="Times New Roman" w:hAnsi="Times New Roman" w:cs="Times New Roman"/>
+        </w:rPr>
         <w:t>thekingphoenix</w:t>
       </w:r>
       <w:proofErr w:type="spellEnd"/>
       <w:r>
+        <w:rPr>
+          <w:rFonts w:ascii="Times New Roman" w:hAnsi="Times New Roman" w:cs="Times New Roman"/>
+        </w:rPr>
         <w:t xml:space="preserve">, </w:t>
       </w:r>
       <w:proofErr w:type="spellStart"/>
       <w:r>
+        <w:rPr>
+          <w:rFonts w:ascii="Times New Roman" w:hAnsi="Times New Roman" w:cs="Times New Roman"/>
+        </w:rPr>
         <w:t>RedVoxel</w:t>
       </w:r>
       <w:proofErr w:type="spellEnd"/>
       <w:r>
+        <w:rPr>
+          <w:rFonts w:ascii="Times New Roman" w:hAnsi="Times New Roman" w:cs="Times New Roman"/>
+        </w:rPr>
         <w:t>, and Molly "</w:t>
       </w:r>
       <w:proofErr w:type="spellStart"/>
       <w:r>
+        <w:rPr>
+          <w:rFonts w:ascii="Times New Roman" w:hAnsi="Times New Roman" w:cs="Times New Roman"/>
+        </w:rPr>
         <w:t>Cougarmint</w:t>
       </w:r>
       <w:proofErr w:type="spellEnd"/>
       <w:r>
+        <w:rPr>
+          <w:rFonts w:ascii="Times New Roman" w:hAnsi="Times New Roman" w:cs="Times New Roman"/>
+        </w:rPr>
         <w:t>" Willits</w:t>
       </w:r>
       <w:r>
+        <w:rPr>
+          <w:rFonts w:ascii="Times New Roman" w:hAnsi="Times New Roman" w:cs="Times New Roman"/>
+        </w:rPr>
         <w:t xml:space="preserve">: </w:t>
       </w:r>
       <w:hyperlink r:id="rId10" w:history="1">
         <w:r>
           <w:rPr>
             <w:rStyle w:val="Hyperlink"/>
+            <w:rFonts w:ascii="Times New Roman" w:hAnsi="Times New Roman" w:cs="Times New Roman"/>
           </w:rPr>
           <w:t>https://opengameart.org/users/bluecarrot16</w:t>
         </w:r>
       </w:hyperlink>
     </w:p>
     <w:p>
-      <w:r>
+      <w:pPr>
+        <w:rPr>
+          <w:rFonts w:ascii="Times New Roman" w:hAnsi="Times New Roman" w:cs="Times New Roman"/>
+        </w:rPr>
+      </w:pPr>
+      <w:r>
+        <w:rPr>
+          <w:rFonts w:ascii="Times New Roman" w:hAnsi="Times New Roman" w:cs="Times New Roman"/>
+        </w:rPr>
         <w:t xml:space="preserve">Keys by Programmer16: </w:t>
       </w:r>
       <w:hyperlink r:id="rId11" w:history="1">
         <w:r>
           <w:rPr>
             <w:rStyle w:val="Hyperlink"/>
+            <w:rFonts w:ascii="Times New Roman" w:hAnsi="Times New Roman" w:cs="Times New Roman"/>
           </w:rPr>
           <w:t>https://opengameart.org/users/programmer16</w:t>
         </w:r>
@@ -2069,23 +2351,34 @@
       <w:pPr>
         <w:rPr>
           <w:rStyle w:val="Hyperlink"/>
-        </w:rPr>
-      </w:pPr>
-      <w:r>
+          <w:rFonts w:ascii="Times New Roman" w:hAnsi="Times New Roman" w:cs="Times New Roman"/>
+        </w:rPr>
+      </w:pPr>
+      <w:r>
+        <w:rPr>
+          <w:rFonts w:ascii="Times New Roman" w:hAnsi="Times New Roman" w:cs="Times New Roman"/>
+        </w:rPr>
         <w:t xml:space="preserve">City background image by </w:t>
       </w:r>
       <w:proofErr w:type="spellStart"/>
       <w:r>
+        <w:rPr>
+          <w:rFonts w:ascii="Times New Roman" w:hAnsi="Times New Roman" w:cs="Times New Roman"/>
+        </w:rPr>
         <w:t>Gariot</w:t>
       </w:r>
       <w:proofErr w:type="spellEnd"/>
       <w:r>
+        <w:rPr>
+          <w:rFonts w:ascii="Times New Roman" w:hAnsi="Times New Roman" w:cs="Times New Roman"/>
+        </w:rPr>
         <w:t xml:space="preserve">: </w:t>
       </w:r>
       <w:hyperlink r:id="rId12" w:history="1">
         <w:r>
           <w:rPr>
             <w:rStyle w:val="Hyperlink"/>
+            <w:rFonts w:ascii="Times New Roman" w:hAnsi="Times New Roman" w:cs="Times New Roman"/>
           </w:rPr>
           <w:t>https://opengameart.org/users/gariot</w:t>
         </w:r>
@@ -2093,121 +2386,205 @@
       <w:r>
         <w:rPr>
           <w:rStyle w:val="Hyperlink"/>
+          <w:rFonts w:ascii="Times New Roman" w:hAnsi="Times New Roman" w:cs="Times New Roman"/>
         </w:rPr>
         <w:t xml:space="preserve"> </w:t>
       </w:r>
     </w:p>
     <w:p>
-      <w:r>
+      <w:pPr>
+        <w:rPr>
+          <w:rFonts w:ascii="Times New Roman" w:hAnsi="Times New Roman" w:cs="Times New Roman"/>
+        </w:rPr>
+      </w:pPr>
+      <w:r>
+        <w:rPr>
+          <w:rFonts w:ascii="Times New Roman" w:hAnsi="Times New Roman" w:cs="Times New Roman"/>
+        </w:rPr>
         <w:t xml:space="preserve">Wall background image by Eris: </w:t>
       </w:r>
       <w:hyperlink r:id="rId13" w:history="1">
         <w:r>
           <w:rPr>
             <w:rStyle w:val="Hyperlink"/>
+            <w:rFonts w:ascii="Times New Roman" w:hAnsi="Times New Roman" w:cs="Times New Roman"/>
           </w:rPr>
           <w:t>https://opengameart.org/users/eris</w:t>
         </w:r>
       </w:hyperlink>
     </w:p>
     <w:p>
-      <w:r>
+      <w:pPr>
+        <w:rPr>
+          <w:rFonts w:ascii="Times New Roman" w:hAnsi="Times New Roman" w:cs="Times New Roman"/>
+        </w:rPr>
+      </w:pPr>
+      <w:r>
+        <w:rPr>
+          <w:rFonts w:ascii="Times New Roman" w:hAnsi="Times New Roman" w:cs="Times New Roman"/>
+        </w:rPr>
+        <w:lastRenderedPageBreak/>
         <w:t xml:space="preserve">Button image by Buch: </w:t>
       </w:r>
       <w:hyperlink r:id="rId14" w:history="1">
         <w:r>
           <w:rPr>
             <w:rStyle w:val="Hyperlink"/>
+            <w:rFonts w:ascii="Times New Roman" w:hAnsi="Times New Roman" w:cs="Times New Roman"/>
           </w:rPr>
           <w:t>https://opengameart.org/users/buch</w:t>
         </w:r>
       </w:hyperlink>
     </w:p>
     <w:p>
-      <w:r>
+      <w:pPr>
+        <w:rPr>
+          <w:rFonts w:ascii="Times New Roman" w:hAnsi="Times New Roman" w:cs="Times New Roman"/>
+        </w:rPr>
+      </w:pPr>
+      <w:r>
+        <w:rPr>
+          <w:rFonts w:ascii="Times New Roman" w:hAnsi="Times New Roman" w:cs="Times New Roman"/>
+        </w:rPr>
         <w:t>Heart image by Matt Hackett of Lost Decade Games</w:t>
       </w:r>
       <w:r>
+        <w:rPr>
+          <w:rFonts w:ascii="Times New Roman" w:hAnsi="Times New Roman" w:cs="Times New Roman"/>
+        </w:rPr>
         <w:t xml:space="preserve">: </w:t>
       </w:r>
       <w:hyperlink r:id="rId15" w:history="1">
         <w:r>
           <w:rPr>
             <w:rStyle w:val="Hyperlink"/>
+            <w:rFonts w:ascii="Times New Roman" w:hAnsi="Times New Roman" w:cs="Times New Roman"/>
           </w:rPr>
           <w:t>https://opengameart.org/users/richtaur</w:t>
         </w:r>
       </w:hyperlink>
     </w:p>
-    <w:p/>
-    <w:p>
-      <w:r>
+    <w:p>
+      <w:pPr>
+        <w:rPr>
+          <w:rFonts w:ascii="Times New Roman" w:hAnsi="Times New Roman" w:cs="Times New Roman"/>
+        </w:rPr>
+      </w:pPr>
+    </w:p>
+    <w:p>
+      <w:pPr>
+        <w:rPr>
+          <w:rFonts w:ascii="Times New Roman" w:hAnsi="Times New Roman" w:cs="Times New Roman"/>
+          <w:b/>
+          <w:sz w:val="32"/>
+          <w:szCs w:val="32"/>
+        </w:rPr>
+      </w:pPr>
+      <w:r>
+        <w:rPr>
+          <w:rFonts w:ascii="Times New Roman" w:hAnsi="Times New Roman" w:cs="Times New Roman"/>
+          <w:b/>
+          <w:sz w:val="32"/>
+          <w:szCs w:val="32"/>
+        </w:rPr>
         <w:t>Audio:</w:t>
       </w:r>
     </w:p>
     <w:p>
-      <w:r>
-        <w:t xml:space="preserve">Music by </w:t>
-      </w:r>
-      <w:r>
-        <w:t>Alex McCulloch</w:t>
-      </w:r>
-      <w:r>
-        <w:t xml:space="preserve">: </w:t>
+      <w:pPr>
+        <w:rPr>
+          <w:rFonts w:ascii="Times New Roman" w:hAnsi="Times New Roman" w:cs="Times New Roman"/>
+        </w:rPr>
+      </w:pPr>
+      <w:r>
+        <w:rPr>
+          <w:rFonts w:ascii="Times New Roman" w:hAnsi="Times New Roman" w:cs="Times New Roman"/>
+        </w:rPr>
+        <w:t xml:space="preserve">Music by Alex McCulloch: </w:t>
       </w:r>
       <w:hyperlink r:id="rId16" w:history="1">
         <w:r>
           <w:rPr>
             <w:rStyle w:val="Hyperlink"/>
+            <w:rFonts w:ascii="Times New Roman" w:hAnsi="Times New Roman" w:cs="Times New Roman"/>
           </w:rPr>
           <w:t>https://opengameart.org/users/pro-sensory</w:t>
         </w:r>
       </w:hyperlink>
     </w:p>
     <w:p>
-      <w:r>
-        <w:lastRenderedPageBreak/>
+      <w:pPr>
+        <w:rPr>
+          <w:rFonts w:ascii="Times New Roman" w:hAnsi="Times New Roman" w:cs="Times New Roman"/>
+        </w:rPr>
+      </w:pPr>
+      <w:r>
+        <w:rPr>
+          <w:rFonts w:ascii="Times New Roman" w:hAnsi="Times New Roman" w:cs="Times New Roman"/>
+        </w:rPr>
         <w:t xml:space="preserve">Point sounds by </w:t>
       </w:r>
       <w:proofErr w:type="spellStart"/>
       <w:r>
+        <w:rPr>
+          <w:rFonts w:ascii="Times New Roman" w:hAnsi="Times New Roman" w:cs="Times New Roman"/>
+        </w:rPr>
         <w:t>Luke.RUSTLTD</w:t>
       </w:r>
       <w:proofErr w:type="spellEnd"/>
       <w:r>
+        <w:rPr>
+          <w:rFonts w:ascii="Times New Roman" w:hAnsi="Times New Roman" w:cs="Times New Roman"/>
+        </w:rPr>
         <w:t xml:space="preserve">: </w:t>
       </w:r>
       <w:hyperlink r:id="rId17" w:history="1">
         <w:r>
           <w:rPr>
             <w:rStyle w:val="Hyperlink"/>
+            <w:rFonts w:ascii="Times New Roman" w:hAnsi="Times New Roman" w:cs="Times New Roman"/>
           </w:rPr>
           <w:t>https://opengameart.org/users/lukerustltd</w:t>
         </w:r>
       </w:hyperlink>
       <w:r>
+        <w:rPr>
+          <w:rFonts w:ascii="Times New Roman" w:hAnsi="Times New Roman" w:cs="Times New Roman"/>
+        </w:rPr>
         <w:t xml:space="preserve"> </w:t>
       </w:r>
     </w:p>
     <w:p>
-      <w:r>
-        <w:t xml:space="preserve">Player sounds by </w:t>
-      </w:r>
-      <w:r>
-        <w:t xml:space="preserve">Jack </w:t>
+      <w:pPr>
+        <w:rPr>
+          <w:rFonts w:ascii="Times New Roman" w:hAnsi="Times New Roman" w:cs="Times New Roman"/>
+        </w:rPr>
+      </w:pPr>
+      <w:r>
+        <w:rPr>
+          <w:rFonts w:ascii="Times New Roman" w:hAnsi="Times New Roman" w:cs="Times New Roman"/>
+        </w:rPr>
+        <w:t xml:space="preserve">Player sounds by Jack </w:t>
       </w:r>
       <w:proofErr w:type="spellStart"/>
       <w:r>
+        <w:rPr>
+          <w:rFonts w:ascii="Times New Roman" w:hAnsi="Times New Roman" w:cs="Times New Roman"/>
+        </w:rPr>
         <w:t>Menhorn</w:t>
       </w:r>
       <w:proofErr w:type="spellEnd"/>
       <w:r>
+        <w:rPr>
+          <w:rFonts w:ascii="Times New Roman" w:hAnsi="Times New Roman" w:cs="Times New Roman"/>
+        </w:rPr>
         <w:t xml:space="preserve">: </w:t>
       </w:r>
       <w:hyperlink r:id="rId18" w:history="1">
         <w:r>
           <w:rPr>
             <w:rStyle w:val="Hyperlink"/>
+            <w:rFonts w:ascii="Times New Roman" w:hAnsi="Times New Roman" w:cs="Times New Roman"/>
           </w:rPr>
           <w:t>https://opengameart.org/content/fps-placeholder-sounds</w:t>
         </w:r>
@@ -2216,16 +2593,21 @@
     <w:p>
       <w:pPr>
         <w:rPr>
+          <w:rFonts w:ascii="Times New Roman" w:hAnsi="Times New Roman" w:cs="Times New Roman"/>
           <w:lang w:val="en-US"/>
         </w:rPr>
       </w:pPr>
       <w:r>
+        <w:rPr>
+          <w:rFonts w:ascii="Times New Roman" w:hAnsi="Times New Roman" w:cs="Times New Roman"/>
+        </w:rPr>
         <w:t xml:space="preserve">UI sounds by p0ss: </w:t>
       </w:r>
       <w:hyperlink r:id="rId19" w:history="1">
         <w:r>
           <w:rPr>
             <w:rStyle w:val="Hyperlink"/>
+            <w:rFonts w:ascii="Times New Roman" w:hAnsi="Times New Roman" w:cs="Times New Roman"/>
           </w:rPr>
           <w:t>https://opengameart.org/users/p0ss</w:t>
         </w:r>
@@ -2242,7 +2624,7 @@
 </file>
 
 <file path=word/numbering.xml><?xml version="1.0" encoding="utf-8"?>
-<w:numbering xmlns:wpc="http://schemas.microsoft.com/office/word/2010/wordprocessingCanvas" xmlns:cx="http://schemas.microsoft.com/office/drawing/2014/chartex" xmlns:cx1="http://schemas.microsoft.com/office/drawing/2015/9/8/chartex" xmlns:cx2="http://schemas.microsoft.com/office/drawing/2015/10/21/chartex" xmlns:cx3="http://schemas.microsoft.com/office/drawing/2016/5/9/chartex" xmlns:cx4="http://schemas.microsoft.com/office/drawing/2016/5/10/chartex" xmlns:cx5="http://schemas.microsoft.com/office/drawing/2016/5/11/chartex" xmlns:cx6="http://schemas.microsoft.com/office/drawing/2016/5/12/chartex" xmlns:cx7="http://schemas.microsoft.com/office/drawing/2016/5/13/chartex" xmlns:cx8="http://schemas.microsoft.com/office/drawing/2016/5/14/chartex" xmlns:mc="http://schemas.openxmlformats.org/markup-compatibility/2006" xmlns:aink="http://schemas.microsoft.com/office/drawing/2016/ink" xmlns:am3d="http://schemas.microsoft.com/office/drawing/2017/model3d" xmlns:o="urn:schemas-microsoft-com:office:office" xmlns:r="http://schemas.openxmlformats.org/officeDocument/2006/relationships" xmlns:m="http://schemas.openxmlformats.org/officeDocument/2006/math" xmlns:v="urn:schemas-microsoft-com:vml" xmlns:wp14="http://schemas.microsoft.com/office/word/2010/wordprocessingDrawing" xmlns:wp="http://schemas.openxmlformats.org/drawingml/2006/wordprocessingDrawing" xmlns:w10="urn:schemas-microsoft-com:office:word" xmlns:w="http://schemas.openxmlformats.org/wordprocessingml/2006/main" xmlns:w14="http://schemas.microsoft.com/office/word/2010/wordml" xmlns:w15="http://schemas.microsoft.com/office/word/2012/wordml" xmlns:w16cid="http://schemas.microsoft.com/office/word/2016/wordml/cid" xmlns:w16se="http://schemas.microsoft.com/office/word/2015/wordml/symex" xmlns:wpg="http://schemas.microsoft.com/office/word/2010/wordprocessingGroup" xmlns:wpi="http://schemas.microsoft.com/office/word/2010/wordprocessingInk" xmlns:wne="http://schemas.microsoft.com/office/word/2006/wordml" xmlns:wps="http://schemas.microsoft.com/office/word/2010/wordprocessingShape" mc:Ignorable="w14 w15 w16se w16cid wp14">
+<w:numbering xmlns:wpc="http://schemas.microsoft.com/office/word/2010/wordprocessingCanvas" xmlns:cx="http://schemas.microsoft.com/office/drawing/2014/chartex" xmlns:mc="http://schemas.openxmlformats.org/markup-compatibility/2006" xmlns:o="urn:schemas-microsoft-com:office:office" xmlns:r="http://schemas.openxmlformats.org/officeDocument/2006/relationships" xmlns:m="http://schemas.openxmlformats.org/officeDocument/2006/math" xmlns:v="urn:schemas-microsoft-com:vml" xmlns:wp14="http://schemas.microsoft.com/office/word/2010/wordprocessingDrawing" xmlns:wp="http://schemas.openxmlformats.org/drawingml/2006/wordprocessingDrawing" xmlns:w10="urn:schemas-microsoft-com:office:word" xmlns:w="http://schemas.openxmlformats.org/wordprocessingml/2006/main" xmlns:w14="http://schemas.microsoft.com/office/word/2010/wordml" xmlns:w15="http://schemas.microsoft.com/office/word/2012/wordml" xmlns:w16se="http://schemas.microsoft.com/office/word/2015/wordml/symex" xmlns:wpg="http://schemas.microsoft.com/office/word/2010/wordprocessingGroup" xmlns:wpi="http://schemas.microsoft.com/office/word/2010/wordprocessingInk" xmlns:wne="http://schemas.microsoft.com/office/word/2006/wordml" xmlns:wps="http://schemas.microsoft.com/office/word/2010/wordprocessingShape" mc:Ignorable="w14 w15 w16se wp14">
   <w:abstractNum w:abstractNumId="0" w15:restartNumberingAfterBreak="0">
     <w:nsid w:val="47972F9D"/>
     <w:multiLevelType w:val="multilevel"/>
@@ -2390,7 +2772,7 @@
 </file>
 
 <file path=word/styles.xml><?xml version="1.0" encoding="utf-8"?>
-<w:styles xmlns:mc="http://schemas.openxmlformats.org/markup-compatibility/2006" xmlns:r="http://schemas.openxmlformats.org/officeDocument/2006/relationships" xmlns:w="http://schemas.openxmlformats.org/wordprocessingml/2006/main" xmlns:w14="http://schemas.microsoft.com/office/word/2010/wordml" xmlns:w15="http://schemas.microsoft.com/office/word/2012/wordml" xmlns:w16cid="http://schemas.microsoft.com/office/word/2016/wordml/cid" xmlns:w16se="http://schemas.microsoft.com/office/word/2015/wordml/symex" mc:Ignorable="w14 w15 w16se w16cid">
+<w:styles xmlns:mc="http://schemas.openxmlformats.org/markup-compatibility/2006" xmlns:r="http://schemas.openxmlformats.org/officeDocument/2006/relationships" xmlns:w="http://schemas.openxmlformats.org/wordprocessingml/2006/main" xmlns:w14="http://schemas.microsoft.com/office/word/2010/wordml" xmlns:w15="http://schemas.microsoft.com/office/word/2012/wordml" xmlns:w16se="http://schemas.microsoft.com/office/word/2015/wordml/symex" mc:Ignorable="w14 w15 w16se">
   <w:docDefaults>
     <w:rPrDefault>
       <w:rPr>
@@ -2406,7 +2788,7 @@
       </w:pPr>
     </w:pPrDefault>
   </w:docDefaults>
-  <w:latentStyles w:defLockedState="0" w:defUIPriority="99" w:defSemiHidden="0" w:defUnhideWhenUsed="0" w:defQFormat="0" w:count="376">
+  <w:latentStyles w:defLockedState="0" w:defUIPriority="99" w:defSemiHidden="0" w:defUnhideWhenUsed="0" w:defQFormat="0" w:count="371">
     <w:lsdException w:name="Normal" w:uiPriority="0" w:qFormat="1"/>
     <w:lsdException w:name="heading 1" w:uiPriority="9" w:qFormat="1"/>
     <w:lsdException w:name="heading 2" w:semiHidden="1" w:uiPriority="9" w:unhideWhenUsed="1" w:qFormat="1"/>
@@ -2778,11 +3160,6 @@
     <w:lsdException w:name="List Table 5 Dark Accent 6" w:uiPriority="50"/>
     <w:lsdException w:name="List Table 6 Colorful Accent 6" w:uiPriority="51"/>
     <w:lsdException w:name="List Table 7 Colorful Accent 6" w:uiPriority="52"/>
-    <w:lsdException w:name="Mention" w:semiHidden="1" w:unhideWhenUsed="1"/>
-    <w:lsdException w:name="Smart Hyperlink" w:semiHidden="1" w:unhideWhenUsed="1"/>
-    <w:lsdException w:name="Hashtag" w:semiHidden="1" w:unhideWhenUsed="1"/>
-    <w:lsdException w:name="Unresolved Mention" w:semiHidden="1" w:unhideWhenUsed="1"/>
-    <w:lsdException w:name="Smart Link" w:semiHidden="1" w:unhideWhenUsed="1"/>
   </w:latentStyles>
   <w:style w:type="paragraph" w:default="1" w:styleId="Normal">
     <w:name w:val="Normal"/>
